--- a/Assignment 2/Mini Test.docx
+++ b/Assignment 2/Mini Test.docx
@@ -64,6 +64,7 @@
       <w:r>
         <w:rPr>
           <w:noProof/>
+          <w:lang w:eastAsia="de-DE"/>
         </w:rPr>
         <mc:AlternateContent>
           <mc:Choice Requires="wps">
@@ -463,6 +464,9 @@
       <w:r>
         <w:t xml:space="preserve"> State Transfer</w:t>
       </w:r>
+      <w:r>
+        <w:t xml:space="preserve"> </w:t>
+      </w:r>
     </w:p>
     <w:p>
       <w:pPr>
@@ -509,7 +513,7 @@
         <w:rPr>
           <w:lang w:val="en-US"/>
         </w:rPr>
-        <w:t>?</w:t>
+        <w:t>True</w:t>
       </w:r>
     </w:p>
     <w:p>
@@ -552,6 +556,26 @@
       <w:pPr>
         <w:pStyle w:val="Listenabsatz"/>
         <w:numPr>
+          <w:ilvl w:val="1"/>
+          <w:numId w:val="1"/>
+        </w:numPr>
+        <w:rPr>
+          <w:lang w:val="en-US"/>
+        </w:rPr>
+      </w:pPr>
+      <w:r>
+        <w:rPr>
+          <w:lang w:val="en-US"/>
+        </w:rPr>
+        <w:t>It’s the WDSL. It can be retrieved by request from a Lookup-Service.</w:t>
+      </w:r>
+      <w:bookmarkStart w:id="0" w:name="_GoBack"/>
+      <w:bookmarkEnd w:id="0"/>
+    </w:p>
+    <w:p>
+      <w:pPr>
+        <w:pStyle w:val="Listenabsatz"/>
+        <w:numPr>
           <w:ilvl w:val="0"/>
           <w:numId w:val="1"/>
         </w:numPr>
@@ -565,8 +589,6 @@
         </w:rPr>
         <w:t>Android Emulator Networking</w:t>
       </w:r>
-      <w:bookmarkStart w:id="0" w:name="_GoBack"/>
-      <w:bookmarkEnd w:id="0"/>
       <w:r>
         <w:rPr>
           <w:lang w:val="en-US"/>
@@ -804,6 +826,7 @@
     <w:lsdException w:name="HTML Sample" w:semiHidden="1" w:unhideWhenUsed="1"/>
     <w:lsdException w:name="HTML Typewriter" w:semiHidden="1" w:unhideWhenUsed="1"/>
     <w:lsdException w:name="HTML Variable" w:semiHidden="1" w:unhideWhenUsed="1"/>
+    <w:lsdException w:name="Normal Table" w:semiHidden="1" w:unhideWhenUsed="1"/>
     <w:lsdException w:name="annotation subject" w:semiHidden="1" w:unhideWhenUsed="1"/>
     <w:lsdException w:name="No List" w:semiHidden="1" w:unhideWhenUsed="1"/>
     <w:lsdException w:name="Outline List 1" w:semiHidden="1" w:unhideWhenUsed="1"/>
@@ -850,8 +873,10 @@
     <w:lsdException w:name="Table Subtle 2" w:semiHidden="1" w:unhideWhenUsed="1"/>
     <w:lsdException w:name="Table Web 1" w:semiHidden="1" w:unhideWhenUsed="1"/>
     <w:lsdException w:name="Table Web 2" w:semiHidden="1" w:unhideWhenUsed="1"/>
+    <w:lsdException w:name="Table Web 3" w:semiHidden="1" w:unhideWhenUsed="1"/>
     <w:lsdException w:name="Balloon Text" w:semiHidden="1" w:unhideWhenUsed="1"/>
     <w:lsdException w:name="Table Grid" w:uiPriority="39"/>
+    <w:lsdException w:name="Table Theme" w:semiHidden="1" w:unhideWhenUsed="1"/>
     <w:lsdException w:name="Placeholder Text" w:semiHidden="1"/>
     <w:lsdException w:name="No Spacing" w:uiPriority="1" w:qFormat="1"/>
     <w:lsdException w:name="Light Shading" w:uiPriority="60"/>

--- a/Assignment 2/Mini Test.docx
+++ b/Assignment 2/Mini Test.docx
@@ -1,122 +1,103 @@
 
 <file path=word/document.xml><?xml version="1.0" encoding="utf-8"?>
-<w:document xmlns:wpc="http://schemas.microsoft.com/office/word/2010/wordprocessingCanvas" xmlns:cx="http://schemas.microsoft.com/office/drawing/2014/chartex" xmlns:cx1="http://schemas.microsoft.com/office/drawing/2015/9/8/chartex" xmlns:cx2="http://schemas.microsoft.com/office/drawing/2015/10/21/chartex" xmlns:mc="http://schemas.openxmlformats.org/markup-compatibility/2006" xmlns:o="urn:schemas-microsoft-com:office:office" xmlns:r="http://schemas.openxmlformats.org/officeDocument/2006/relationships" xmlns:m="http://schemas.openxmlformats.org/officeDocument/2006/math" xmlns:v="urn:schemas-microsoft-com:vml" xmlns:wp14="http://schemas.microsoft.com/office/word/2010/wordprocessingDrawing" xmlns:wp="http://schemas.openxmlformats.org/drawingml/2006/wordprocessingDrawing" xmlns:w10="urn:schemas-microsoft-com:office:word" xmlns:w="http://schemas.openxmlformats.org/wordprocessingml/2006/main" xmlns:w14="http://schemas.microsoft.com/office/word/2010/wordml" xmlns:w15="http://schemas.microsoft.com/office/word/2012/wordml" xmlns:w16se="http://schemas.microsoft.com/office/word/2015/wordml/symex" xmlns:wpg="http://schemas.microsoft.com/office/word/2010/wordprocessingGroup" xmlns:wpi="http://schemas.microsoft.com/office/word/2010/wordprocessingInk" xmlns:wne="http://schemas.microsoft.com/office/word/2006/wordml" xmlns:wps="http://schemas.microsoft.com/office/word/2010/wordprocessingShape" mc:Ignorable="w14 w15 w16se wp14">
+<w:document xmlns:o="urn:schemas-microsoft-com:office:office" xmlns:r="http://schemas.openxmlformats.org/officeDocument/2006/relationships" xmlns:v="urn:schemas-microsoft-com:vml" xmlns:w="http://schemas.openxmlformats.org/wordprocessingml/2006/main" xmlns:w10="urn:schemas-microsoft-com:office:word" xmlns:wp="http://schemas.openxmlformats.org/drawingml/2006/wordprocessingDrawing" xmlns:wps="http://schemas.microsoft.com/office/word/2010/wordprocessingShape" xmlns:wpg="http://schemas.microsoft.com/office/word/2010/wordprocessingGroup" xmlns:mc="http://schemas.openxmlformats.org/markup-compatibility/2006" xmlns:wp14="http://schemas.microsoft.com/office/word/2010/wordprocessingDrawing" xmlns:w14="http://schemas.microsoft.com/office/word/2010/wordml" mc:Ignorable="w14 wp14">
   <w:body>
     <w:p>
       <w:pPr>
-        <w:pStyle w:val="berschrift1"/>
-      </w:pPr>
-      <w:r>
-        <w:t>Mini Test (</w:t>
-      </w:r>
-      <w:proofErr w:type="spellStart"/>
-      <w:r>
-        <w:t>gruntzp</w:t>
-      </w:r>
-      <w:proofErr w:type="spellEnd"/>
-      <w:r>
-        <w:t>)</w:t>
-      </w:r>
-    </w:p>
-    <w:p>
-      <w:pPr>
-        <w:pStyle w:val="Listenabsatz"/>
+        <w:pStyle w:val="Heading1"/>
+        <w:spacing w:before="240" w:after="0"/>
+        <w:rPr/>
+      </w:pPr>
+      <w:r>
+        <w:rPr/>
+        <w:t>Mini Test (gruntzp)</w:t>
+      </w:r>
+    </w:p>
+    <w:p>
+      <w:pPr>
+        <w:pStyle w:val="ListParagraph"/>
         <w:numPr>
           <w:ilvl w:val="0"/>
           <w:numId w:val="1"/>
         </w:numPr>
-      </w:pPr>
-      <w:r>
+        <w:rPr/>
+      </w:pPr>
+      <w:r>
+        <w:rPr/>
         <w:t>http Protocol Version 1.1</w:t>
       </w:r>
     </w:p>
     <w:p>
       <w:pPr>
-        <w:pStyle w:val="Listenabsatz"/>
+        <w:pStyle w:val="ListParagraph"/>
         <w:numPr>
           <w:ilvl w:val="1"/>
           <w:numId w:val="1"/>
         </w:numPr>
-      </w:pPr>
-      <w:proofErr w:type="spellStart"/>
-      <w:r>
-        <w:t>To</w:t>
-      </w:r>
-      <w:proofErr w:type="spellEnd"/>
-      <w:r>
-        <w:t xml:space="preserve"> </w:t>
-      </w:r>
-      <w:proofErr w:type="spellStart"/>
-      <w:r>
-        <w:t>be</w:t>
-      </w:r>
-      <w:proofErr w:type="spellEnd"/>
-      <w:r>
-        <w:t xml:space="preserve"> </w:t>
-      </w:r>
-      <w:proofErr w:type="spellStart"/>
-      <w:r>
-        <w:t>done</w:t>
-      </w:r>
-      <w:proofErr w:type="spellEnd"/>
-    </w:p>
-    <w:p>
-      <w:r>
-        <w:rPr>
-          <w:noProof/>
-          <w:lang w:eastAsia="de-DE"/>
-        </w:rPr>
+        <w:rPr/>
+      </w:pPr>
+      <w:r>
+        <w:rPr/>
+        <w:t>To be done</w:t>
+      </w:r>
+    </w:p>
+    <w:p>
+      <w:pPr>
+        <w:pStyle w:val="Normal"/>
+        <w:rPr/>
+      </w:pPr>
+      <w:r>
         <mc:AlternateContent>
           <mc:Choice Requires="wps">
             <w:drawing>
-              <wp:anchor distT="45720" distB="45720" distL="114300" distR="114300" simplePos="0" relativeHeight="251659264" behindDoc="0" locked="0" layoutInCell="1" allowOverlap="1" wp14:anchorId="230B1523" wp14:editId="7B369DC1">
+              <wp:anchor behindDoc="0" distT="45720" distB="45720" distL="114300" distR="114300" simplePos="0" locked="0" layoutInCell="1" allowOverlap="1" relativeHeight="2" wp14:anchorId="230B1523">
                 <wp:simplePos x="0" y="0"/>
                 <wp:positionH relativeFrom="column">
                   <wp:posOffset>1050925</wp:posOffset>
                 </wp:positionH>
                 <wp:positionV relativeFrom="paragraph">
-                  <wp:posOffset>49530</wp:posOffset>
+                  <wp:posOffset>250190</wp:posOffset>
                 </wp:positionV>
-                <wp:extent cx="1943100" cy="1404620"/>
+                <wp:extent cx="1943735" cy="668655"/>
                 <wp:effectExtent l="0" t="0" r="19050" b="10160"/>
                 <wp:wrapSquare wrapText="bothSides"/>
-                <wp:docPr id="217" name="Textfeld 2"/>
-                <wp:cNvGraphicFramePr>
-                  <a:graphicFrameLocks xmlns:a="http://schemas.openxmlformats.org/drawingml/2006/main"/>
-                </wp:cNvGraphicFramePr>
+                <wp:docPr id="1" name="Textfeld 2"/>
                 <a:graphic xmlns:a="http://schemas.openxmlformats.org/drawingml/2006/main">
                   <a:graphicData uri="http://schemas.microsoft.com/office/word/2010/wordprocessingShape">
                     <wps:wsp>
-                      <wps:cNvSpPr txBox="1">
-                        <a:spLocks noChangeArrowheads="1"/>
-                      </wps:cNvSpPr>
-                      <wps:spPr bwMode="auto">
+                      <wps:cNvSpPr/>
+                      <wps:spPr>
                         <a:xfrm>
                           <a:off x="0" y="0"/>
-                          <a:ext cx="1943100" cy="1404620"/>
+                          <a:ext cx="1943280" cy="668160"/>
                         </a:xfrm>
                         <a:prstGeom prst="rect">
                           <a:avLst/>
                         </a:prstGeom>
                         <a:solidFill>
-                          <a:srgbClr val="FFFFFF"/>
+                          <a:srgbClr val="ffffff"/>
                         </a:solidFill>
-                        <a:ln w="9525">
+                        <a:ln w="9360">
                           <a:solidFill>
                             <a:srgbClr val="000000"/>
                           </a:solidFill>
-                          <a:miter lim="800000"/>
-                          <a:headEnd/>
-                          <a:tailEnd/>
+                          <a:miter/>
                         </a:ln>
                       </wps:spPr>
+                      <wps:style>
+                        <a:lnRef idx="0"/>
+                        <a:fillRef idx="0"/>
+                        <a:effectRef idx="0"/>
+                        <a:fontRef idx="minor"/>
+                      </wps:style>
                       <wps:txbx>
                         <w:txbxContent>
                           <w:p>
                             <w:pPr>
-                              <w:pStyle w:val="HTMLVorformatiert"/>
+                              <w:pStyle w:val="HTMLPreformatted"/>
                               <w:shd w:val="clear" w:color="auto" w:fill="FFFFFF"/>
                               <w:rPr>
+                                <w:b/>
                                 <w:b/>
                                 <w:bCs/>
                                 <w:color w:val="008000"/>
@@ -135,9 +116,10 @@
                           </w:p>
                           <w:p>
                             <w:pPr>
-                              <w:pStyle w:val="HTMLVorformatiert"/>
+                              <w:pStyle w:val="HTMLPreformatted"/>
                               <w:shd w:val="clear" w:color="auto" w:fill="FFFFFF"/>
                               <w:rPr>
+                                <w:b/>
                                 <w:b/>
                                 <w:bCs/>
                                 <w:color w:val="008000"/>
@@ -159,12 +141,6 @@
                                 <w:lang w:val="en-US"/>
                               </w:rPr>
                               <w:t>192.168.1.1:8080</w:t>
-                            </w:r>
-                            <w:r>
-                              <w:rPr>
-                                <w:color w:val="000000"/>
-                                <w:lang w:val="en-US"/>
-                              </w:rPr>
                               <w:br/>
                             </w:r>
                             <w:r>
@@ -179,12 +155,9 @@
                           </w:p>
                           <w:p>
                             <w:pPr>
-                              <w:pStyle w:val="HTMLVorformatiert"/>
+                              <w:pStyle w:val="HTMLPreformatted"/>
                               <w:shd w:val="clear" w:color="auto" w:fill="FFFFFF"/>
-                              <w:rPr>
-                                <w:color w:val="000000"/>
-                                <w:lang w:val="en-US"/>
-                              </w:rPr>
+                              <w:rPr/>
                             </w:pPr>
                             <w:r>
                               <w:rPr>
@@ -198,15 +171,12 @@
                           </w:p>
                         </w:txbxContent>
                       </wps:txbx>
-                      <wps:bodyPr rot="0" vert="horz" wrap="square" lIns="91440" tIns="45720" rIns="91440" bIns="45720" anchor="t" anchorCtr="0">
+                      <wps:bodyPr>
                         <a:spAutoFit/>
                       </wps:bodyPr>
                     </wps:wsp>
                   </a:graphicData>
                 </a:graphic>
-                <wp14:sizeRelH relativeFrom="margin">
-                  <wp14:pctWidth>0</wp14:pctWidth>
-                </wp14:sizeRelH>
                 <wp14:sizeRelV relativeFrom="margin">
                   <wp14:pctHeight>20000</wp14:pctHeight>
                 </wp14:sizeRelV>
@@ -215,18 +185,18 @@
           </mc:Choice>
           <mc:Fallback>
             <w:pict>
-              <v:shapetype w14:anchorId="230B1523" id="_x0000_t202" coordsize="21600,21600" o:spt="202" path="m,l,21600r21600,l21600,xe">
-                <v:stroke joinstyle="miter"/>
-                <v:path gradientshapeok="t" o:connecttype="rect"/>
-              </v:shapetype>
-              <v:shape id="Textfeld 2" o:spid="_x0000_s1026" type="#_x0000_t202" style="position:absolute;margin-left:82.75pt;margin-top:3.9pt;width:153pt;height:110.6pt;z-index:251659264;visibility:visible;mso-wrap-style:square;mso-width-percent:0;mso-height-percent:200;mso-wrap-distance-left:9pt;mso-wrap-distance-top:3.6pt;mso-wrap-distance-right:9pt;mso-wrap-distance-bottom:3.6pt;mso-position-horizontal:absolute;mso-position-horizontal-relative:text;mso-position-vertical:absolute;mso-position-vertical-relative:text;mso-width-percent:0;mso-height-percent:200;mso-width-relative:margin;mso-height-relative:margin;v-text-anchor:top" o:gfxdata="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">
-                <v:textbox style="mso-fit-shape-to-text:t">
+              <v:rect id="shape_0" ID="Textfeld 2" fillcolor="white" stroked="t" style="position:absolute;margin-left:82.75pt;margin-top:19.7pt;width:152.95pt;height:52.55pt" wp14:anchorId="230B1523">
+                <w10:wrap type="square"/>
+                <v:fill o:detectmouseclick="t" type="solid" color2="black"/>
+                <v:stroke color="black" weight="9360" joinstyle="miter" endcap="flat"/>
+                <v:textbox>
                   <w:txbxContent>
                     <w:p>
                       <w:pPr>
-                        <w:pStyle w:val="HTMLVorformatiert"/>
+                        <w:pStyle w:val="HTMLPreformatted"/>
                         <w:shd w:val="clear" w:color="auto" w:fill="FFFFFF"/>
                         <w:rPr>
+                          <w:b/>
                           <w:b/>
                           <w:bCs/>
                           <w:color w:val="008000"/>
@@ -245,9 +215,10 @@
                     </w:p>
                     <w:p>
                       <w:pPr>
-                        <w:pStyle w:val="HTMLVorformatiert"/>
+                        <w:pStyle w:val="HTMLPreformatted"/>
                         <w:shd w:val="clear" w:color="auto" w:fill="FFFFFF"/>
                         <w:rPr>
+                          <w:b/>
                           <w:b/>
                           <w:bCs/>
                           <w:color w:val="008000"/>
@@ -269,12 +240,6 @@
                           <w:lang w:val="en-US"/>
                         </w:rPr>
                         <w:t>192.168.1.1:8080</w:t>
-                      </w:r>
-                      <w:r>
-                        <w:rPr>
-                          <w:color w:val="000000"/>
-                          <w:lang w:val="en-US"/>
-                        </w:rPr>
                         <w:br/>
                       </w:r>
                       <w:r>
@@ -289,12 +254,9 @@
                     </w:p>
                     <w:p>
                       <w:pPr>
-                        <w:pStyle w:val="HTMLVorformatiert"/>
+                        <w:pStyle w:val="HTMLPreformatted"/>
                         <w:shd w:val="clear" w:color="auto" w:fill="FFFFFF"/>
-                        <w:rPr>
-                          <w:color w:val="000000"/>
-                          <w:lang w:val="en-US"/>
-                        </w:rPr>
+                        <w:rPr/>
                       </w:pPr>
                       <w:r>
                         <w:rPr>
@@ -308,181 +270,166 @@
                     </w:p>
                   </w:txbxContent>
                 </v:textbox>
-                <w10:wrap type="square"/>
-              </v:shape>
+              </v:rect>
             </w:pict>
           </mc:Fallback>
         </mc:AlternateContent>
       </w:r>
       <w:r>
+        <w:rPr/>
         <w:t xml:space="preserve"> </w:t>
       </w:r>
     </w:p>
     <w:p>
       <w:pPr>
-        <w:pStyle w:val="Listenabsatz"/>
+        <w:pStyle w:val="ListParagraph"/>
         <w:numPr>
           <w:ilvl w:val="1"/>
           <w:numId w:val="1"/>
         </w:numPr>
-      </w:pPr>
-      <w:r>
+        <w:rPr/>
+      </w:pPr>
+      <w:r>
+        <w:rPr/>
         <w:t xml:space="preserve"> </w:t>
       </w:r>
     </w:p>
     <w:p>
       <w:pPr>
-        <w:pStyle w:val="Listenabsatz"/>
-      </w:pPr>
-    </w:p>
-    <w:p>
-      <w:pPr>
-        <w:pStyle w:val="Listenabsatz"/>
-      </w:pPr>
-    </w:p>
-    <w:p>
-      <w:pPr>
-        <w:pStyle w:val="Listenabsatz"/>
-      </w:pPr>
-    </w:p>
-    <w:p>
-      <w:pPr>
-        <w:pStyle w:val="Listenabsatz"/>
+        <w:pStyle w:val="ListParagraph"/>
+        <w:rPr/>
+      </w:pPr>
+      <w:r>
+        <w:rPr/>
+      </w:r>
+    </w:p>
+    <w:p>
+      <w:pPr>
+        <w:pStyle w:val="ListParagraph"/>
+        <w:rPr/>
+      </w:pPr>
+      <w:r>
+        <w:rPr/>
+      </w:r>
+    </w:p>
+    <w:p>
+      <w:pPr>
+        <w:pStyle w:val="ListParagraph"/>
+        <w:rPr/>
+      </w:pPr>
+      <w:r>
+        <w:rPr/>
+      </w:r>
+    </w:p>
+    <w:p>
+      <w:pPr>
+        <w:pStyle w:val="ListParagraph"/>
         <w:numPr>
           <w:ilvl w:val="1"/>
           <w:numId w:val="1"/>
         </w:numPr>
-      </w:pPr>
-      <w:r>
+        <w:rPr/>
+      </w:pPr>
+      <w:r>
+        <w:rPr/>
         <w:t>GET, DELETE</w:t>
       </w:r>
     </w:p>
     <w:p>
       <w:pPr>
-        <w:pStyle w:val="Listenabsatz"/>
+        <w:pStyle w:val="ListParagraph"/>
         <w:numPr>
           <w:ilvl w:val="0"/>
           <w:numId w:val="1"/>
         </w:numPr>
-      </w:pPr>
-      <w:r>
+        <w:rPr/>
+      </w:pPr>
+      <w:r>
+        <w:rPr/>
         <w:t>Network I/O</w:t>
       </w:r>
     </w:p>
     <w:p>
       <w:pPr>
-        <w:pStyle w:val="Listenabsatz"/>
+        <w:pStyle w:val="ListParagraph"/>
         <w:numPr>
           <w:ilvl w:val="1"/>
           <w:numId w:val="1"/>
         </w:numPr>
-      </w:pPr>
-      <w:r>
+        <w:rPr/>
+      </w:pPr>
+      <w:r>
+        <w:rPr/>
         <w:t>Java Sockets</w:t>
-      </w:r>
-      <w:r>
         <w:br/>
       </w:r>
-      <w:proofErr w:type="spellStart"/>
-      <w:r>
-        <w:t>bla</w:t>
-      </w:r>
-      <w:proofErr w:type="spellEnd"/>
-      <w:r>
-        <w:t xml:space="preserve"> </w:t>
-      </w:r>
-      <w:proofErr w:type="spellStart"/>
-      <w:r>
-        <w:t>bla</w:t>
-      </w:r>
-      <w:proofErr w:type="spellEnd"/>
-      <w:r>
-        <w:t xml:space="preserve"> </w:t>
-      </w:r>
-      <w:proofErr w:type="spellStart"/>
-      <w:r>
-        <w:t>bla</w:t>
-      </w:r>
-      <w:proofErr w:type="spellEnd"/>
-      <w:r>
+      <w:r>
+        <w:rPr/>
+        <w:t xml:space="preserve">This class is used on the server side to bind sockets to specific ports (that the server then listens on) over which clients can request the services the server implements. On the client side, a socket is used to initiate and uphold the connection to a server. </w:t>
+      </w:r>
+      <w:r>
+        <w:rPr/>
         <w:br/>
-      </w:r>
-      <w:r>
         <w:br/>
-        <w:t>Zweite Klasse</w:t>
-      </w:r>
-      <w:r>
+      </w:r>
+      <w:r>
+        <w:rPr/>
+        <w:t>Java Threads</w:t>
+      </w:r>
+      <w:r>
+        <w:rPr/>
         <w:br/>
       </w:r>
-      <w:proofErr w:type="spellStart"/>
-      <w:r>
-        <w:t>bla</w:t>
-      </w:r>
-      <w:proofErr w:type="spellEnd"/>
-      <w:r>
-        <w:t xml:space="preserve"> </w:t>
-      </w:r>
-      <w:proofErr w:type="spellStart"/>
-      <w:r>
-        <w:t>bla</w:t>
-      </w:r>
-      <w:proofErr w:type="spellEnd"/>
-      <w:r>
-        <w:t xml:space="preserve"> </w:t>
-      </w:r>
-      <w:proofErr w:type="spellStart"/>
-      <w:r>
-        <w:t>bla</w:t>
-      </w:r>
-      <w:proofErr w:type="spellEnd"/>
-    </w:p>
-    <w:p>
-      <w:pPr>
-        <w:pStyle w:val="Listenabsatz"/>
+      <w:r>
+        <w:rPr/>
+        <w:t>Thread are very important on the server side to handle client requests concurrently. Without them a server would have to finish one clients request and only then listen to further client requests.</w:t>
+      </w:r>
+    </w:p>
+    <w:p>
+      <w:pPr>
+        <w:pStyle w:val="ListParagraph"/>
         <w:numPr>
           <w:ilvl w:val="1"/>
           <w:numId w:val="1"/>
         </w:numPr>
-      </w:pPr>
-      <w:r>
-        <w:t>??</w:t>
-      </w:r>
-    </w:p>
-    <w:p>
-      <w:pPr>
-        <w:pStyle w:val="Listenabsatz"/>
+        <w:rPr/>
+      </w:pPr>
+      <w:r>
+        <w:rPr/>
+        <w:t>Communication with the classes InputStream and OutputStream is conducted using the read() and write() method,respectively. While write() should return immediately, a call to read() will block the caller until input data is available. This is an example of one-sided blocking behavior.</w:t>
+      </w:r>
+    </w:p>
+    <w:p>
+      <w:pPr>
+        <w:pStyle w:val="ListParagraph"/>
         <w:numPr>
           <w:ilvl w:val="0"/>
           <w:numId w:val="1"/>
         </w:numPr>
-      </w:pPr>
-      <w:proofErr w:type="spellStart"/>
-      <w:r>
-        <w:t>Reporesentational</w:t>
-      </w:r>
-      <w:proofErr w:type="spellEnd"/>
-      <w:r>
-        <w:t xml:space="preserve"> State Transfer</w:t>
-      </w:r>
-      <w:r>
-        <w:t xml:space="preserve"> </w:t>
-      </w:r>
-    </w:p>
-    <w:p>
-      <w:pPr>
-        <w:pStyle w:val="Listenabsatz"/>
+        <w:rPr/>
+      </w:pPr>
+      <w:r>
+        <w:rPr/>
+        <w:t xml:space="preserve">Reporesentational State Transfer </w:t>
+      </w:r>
+    </w:p>
+    <w:p>
+      <w:pPr>
+        <w:pStyle w:val="ListParagraph"/>
         <w:numPr>
           <w:ilvl w:val="1"/>
           <w:numId w:val="1"/>
         </w:numPr>
-      </w:pPr>
-      <w:r>
+        <w:rPr/>
+      </w:pPr>
+      <w:r>
+        <w:rPr/>
         <w:t>True</w:t>
       </w:r>
     </w:p>
     <w:p>
       <w:pPr>
-        <w:pStyle w:val="Listenabsatz"/>
+        <w:pStyle w:val="ListParagraph"/>
         <w:numPr>
           <w:ilvl w:val="1"/>
           <w:numId w:val="1"/>
@@ -500,7 +447,7 @@
     </w:p>
     <w:p>
       <w:pPr>
-        <w:pStyle w:val="Listenabsatz"/>
+        <w:pStyle w:val="ListParagraph"/>
         <w:numPr>
           <w:ilvl w:val="1"/>
           <w:numId w:val="1"/>
@@ -518,7 +465,7 @@
     </w:p>
     <w:p>
       <w:pPr>
-        <w:pStyle w:val="Listenabsatz"/>
+        <w:pStyle w:val="ListParagraph"/>
         <w:numPr>
           <w:ilvl w:val="1"/>
           <w:numId w:val="1"/>
@@ -536,7 +483,7 @@
     </w:p>
     <w:p>
       <w:pPr>
-        <w:pStyle w:val="Listenabsatz"/>
+        <w:pStyle w:val="ListParagraph"/>
         <w:numPr>
           <w:ilvl w:val="0"/>
           <w:numId w:val="1"/>
@@ -554,7 +501,23 @@
     </w:p>
     <w:p>
       <w:pPr>
-        <w:pStyle w:val="Listenabsatz"/>
+        <w:pStyle w:val="ListParagraph"/>
+        <w:numPr>
+          <w:ilvl w:val="1"/>
+          <w:numId w:val="1"/>
+        </w:numPr>
+        <w:rPr/>
+      </w:pPr>
+      <w:r>
+        <w:rPr>
+          <w:lang w:val="en-US"/>
+        </w:rPr>
+        <w:t>It’s the WDSL. It can be retrieved by request from a Lookup-Service.</w:t>
+      </w:r>
+    </w:p>
+    <w:p>
+      <w:pPr>
+        <w:pStyle w:val="ListParagraph"/>
         <w:numPr>
           <w:ilvl w:val="1"/>
           <w:numId w:val="1"/>
@@ -563,56 +526,888 @@
           <w:lang w:val="en-US"/>
         </w:rPr>
       </w:pPr>
+      <w:bookmarkStart w:id="0" w:name="_GoBack"/>
+      <w:bookmarkEnd w:id="0"/>
       <w:r>
         <w:rPr>
           <w:lang w:val="en-US"/>
         </w:rPr>
-        <w:t>It’s the WDSL. It can be retrieved by request from a Lookup-Service.</w:t>
-      </w:r>
-      <w:bookmarkStart w:id="0" w:name="_GoBack"/>
-      <w:bookmarkEnd w:id="0"/>
-    </w:p>
-    <w:p>
-      <w:pPr>
-        <w:pStyle w:val="Listenabsatz"/>
+        <w:t xml:space="preserve">These definitions are found in the xml schema. </w:t>
+      </w:r>
+    </w:p>
+    <w:p>
+      <w:pPr>
+        <w:pStyle w:val="ListParagraph"/>
+        <w:numPr>
+          <w:ilvl w:val="1"/>
+          <w:numId w:val="1"/>
+        </w:numPr>
+        <w:rPr/>
+      </w:pPr>
+      <w:r>
+        <mc:AlternateContent>
+          <mc:Choice Requires="wps">
+            <w:drawing>
+              <wp:anchor behindDoc="0" distT="0" distB="0" distL="0" distR="0" simplePos="0" locked="0" layoutInCell="1" allowOverlap="1" relativeHeight="4">
+                <wp:simplePos x="0" y="0"/>
+                <wp:positionH relativeFrom="column">
+                  <wp:posOffset>914400</wp:posOffset>
+                </wp:positionH>
+                <wp:positionV relativeFrom="paragraph">
+                  <wp:posOffset>45720</wp:posOffset>
+                </wp:positionV>
+                <wp:extent cx="4929505" cy="779145"/>
+                <wp:effectExtent l="0" t="0" r="0" b="0"/>
+                <wp:wrapTopAndBottom/>
+                <wp:docPr id="3" name="Shape1"/>
+                <a:graphic xmlns:a="http://schemas.openxmlformats.org/drawingml/2006/main">
+                  <a:graphicData uri="http://schemas.microsoft.com/office/word/2010/wordprocessingShape">
+                    <wps:wsp>
+                      <wps:cNvSpPr txBox="1"/>
+                      <wps:spPr>
+                        <a:xfrm>
+                          <a:off x="0" y="0"/>
+                          <a:ext cx="4928760" cy="778680"/>
+                        </a:xfrm>
+                        <a:prstGeom prst="rect">
+                          <a:avLst/>
+                        </a:prstGeom>
+                        <a:solidFill>
+                          <a:srgbClr val="ffff99"/>
+                        </a:solidFill>
+                        <a:ln>
+                          <a:noFill/>
+                        </a:ln>
+                      </wps:spPr>
+                      <wps:txbx>
+                        <w:txbxContent>
+                          <w:p>
+                            <w:pPr>
+                              <w:overflowPunct w:val="false"/>
+                              <w:spacing w:before="0" w:after="0" w:lineRule="auto" w:line="240"/>
+                              <w:rPr/>
+                            </w:pPr>
+                            <w:r>
+                              <w:rPr>
+                                <w:sz w:val="21"/>
+                                <w:b w:val="false"/>
+                                <w:i/>
+                                <w:szCs w:val="21"/>
+                                <w:bCs w:val="false"/>
+                                <w:iCs/>
+                              </w:rPr>
+                              <w:t>&lt;xs:complexType name="getSpot"&gt;</w:t>
+                            </w:r>
+                          </w:p>
+                          <w:p>
+                            <w:pPr>
+                              <w:overflowPunct w:val="false"/>
+                              <w:spacing w:before="0" w:after="0" w:lineRule="auto" w:line="240"/>
+                              <w:rPr/>
+                            </w:pPr>
+                            <w:r>
+                              <w:rPr>
+                                <w:sz w:val="21"/>
+                                <w:b w:val="false"/>
+                                <w:i/>
+                                <w:szCs w:val="21"/>
+                                <w:bCs w:val="false"/>
+                                <w:iCs/>
+                              </w:rPr>
+                            </w:r>
+                            <w:r>
+                              <w:rPr>
+                                <w:sz w:val="21"/>
+                                <w:b w:val="false"/>
+                                <w:i/>
+                                <w:szCs w:val="21"/>
+                                <w:bCs w:val="false"/>
+                                <w:iCs/>
+                              </w:rPr>
+                              <w:t>&lt;xs:sequence&gt;</w:t>
+                            </w:r>
+                          </w:p>
+                          <w:p>
+                            <w:pPr>
+                              <w:overflowPunct w:val="false"/>
+                              <w:spacing w:before="0" w:after="0" w:lineRule="auto" w:line="240"/>
+                              <w:rPr/>
+                            </w:pPr>
+                            <w:r>
+                              <w:rPr>
+                                <w:sz w:val="21"/>
+                                <w:b w:val="false"/>
+                                <w:i/>
+                                <w:szCs w:val="21"/>
+                                <w:bCs w:val="false"/>
+                                <w:iCs/>
+                              </w:rPr>
+                            </w:r>
+                            <w:r>
+                              <w:rPr>
+                                <w:sz w:val="21"/>
+                                <w:b w:val="false"/>
+                                <w:i/>
+                                <w:szCs w:val="21"/>
+                                <w:bCs w:val="false"/>
+                                <w:iCs/>
+                              </w:rPr>
+                            </w:r>
+                            <w:r>
+                              <w:rPr>
+                                <w:sz w:val="21"/>
+                                <w:b w:val="false"/>
+                                <w:i/>
+                                <w:szCs w:val="21"/>
+                                <w:bCs w:val="false"/>
+                                <w:iCs/>
+                              </w:rPr>
+                            </w:r>
+                            <w:r>
+                              <w:rPr>
+                                <w:sz w:val="21"/>
+                                <w:b w:val="false"/>
+                                <w:i/>
+                                <w:szCs w:val="21"/>
+                                <w:bCs w:val="false"/>
+                                <w:iCs/>
+                              </w:rPr>
+                              <w:t>&lt;xs:element name="id" type="xs:string" minOccurs="0"/&gt;</w:t>
+                            </w:r>
+                          </w:p>
+                          <w:p>
+                            <w:pPr>
+                              <w:overflowPunct w:val="false"/>
+                              <w:spacing w:before="0" w:after="0" w:lineRule="auto" w:line="240"/>
+                              <w:rPr/>
+                            </w:pPr>
+                            <w:r>
+                              <w:rPr>
+                                <w:sz w:val="21"/>
+                                <w:b w:val="false"/>
+                                <w:i/>
+                                <w:szCs w:val="21"/>
+                                <w:bCs w:val="false"/>
+                                <w:iCs/>
+                              </w:rPr>
+                            </w:r>
+                            <w:r>
+                              <w:rPr>
+                                <w:sz w:val="21"/>
+                                <w:b w:val="false"/>
+                                <w:i/>
+                                <w:szCs w:val="21"/>
+                                <w:bCs w:val="false"/>
+                                <w:iCs/>
+                              </w:rPr>
+                              <w:t>&lt;/xs:sequence&gt;</w:t>
+                            </w:r>
+                          </w:p>
+                          <w:p>
+                            <w:pPr>
+                              <w:overflowPunct w:val="false"/>
+                              <w:spacing w:before="0" w:after="0" w:lineRule="auto" w:line="240"/>
+                              <w:rPr/>
+                            </w:pPr>
+                            <w:r>
+                              <w:rPr>
+                                <w:sz w:val="21"/>
+                                <w:b w:val="false"/>
+                                <w:i/>
+                                <w:szCs w:val="21"/>
+                                <w:bCs w:val="false"/>
+                                <w:iCs/>
+                              </w:rPr>
+                              <w:t>&lt;/xs:complexType&gt;</w:t>
+                            </w:r>
+                          </w:p>
+                        </w:txbxContent>
+                      </wps:txbx>
+                      <wps:bodyPr wrap="square" lIns="0" rIns="0" tIns="0" bIns="0">
+                        <a:spAutoFit/>
+                      </wps:bodyPr>
+                    </wps:wsp>
+                  </a:graphicData>
+                </a:graphic>
+              </wp:anchor>
+            </w:drawing>
+          </mc:Choice>
+          <mc:Fallback>
+            <w:pict>
+              <v:shapetype id="shapetype_202" coordsize="21600,21600" o:spt="202" path="m,l,21600l21600,21600l21600,xe">
+                <v:stroke joinstyle="miter"/>
+                <v:path gradientshapeok="t" o:connecttype="rect"/>
+              </v:shapetype>
+              <v:shape id="shape_0" ID="Shape1" fillcolor="#ffff99" stroked="f" style="position:absolute;margin-left:72pt;margin-top:3.6pt;width:388.05pt;height:61.25pt" type="shapetype_202">
+                <v:textbox>
+                  <w:txbxContent>
+                    <w:p>
+                      <w:pPr>
+                        <w:overflowPunct w:val="false"/>
+                        <w:spacing w:before="0" w:after="0" w:lineRule="auto" w:line="240"/>
+                        <w:rPr/>
+                      </w:pPr>
+                      <w:r>
+                        <w:rPr>
+                          <w:sz w:val="21"/>
+                          <w:b w:val="false"/>
+                          <w:i/>
+                          <w:szCs w:val="21"/>
+                          <w:bCs w:val="false"/>
+                          <w:iCs/>
+                        </w:rPr>
+                        <w:t>&lt;xs:complexType name="getSpot"&gt;</w:t>
+                      </w:r>
+                    </w:p>
+                    <w:p>
+                      <w:pPr>
+                        <w:overflowPunct w:val="false"/>
+                        <w:spacing w:before="0" w:after="0" w:lineRule="auto" w:line="240"/>
+                        <w:rPr/>
+                      </w:pPr>
+                      <w:r>
+                        <w:rPr>
+                          <w:sz w:val="21"/>
+                          <w:b w:val="false"/>
+                          <w:i/>
+                          <w:szCs w:val="21"/>
+                          <w:bCs w:val="false"/>
+                          <w:iCs/>
+                        </w:rPr>
+                      </w:r>
+                      <w:r>
+                        <w:rPr>
+                          <w:sz w:val="21"/>
+                          <w:b w:val="false"/>
+                          <w:i/>
+                          <w:szCs w:val="21"/>
+                          <w:bCs w:val="false"/>
+                          <w:iCs/>
+                        </w:rPr>
+                        <w:t>&lt;xs:sequence&gt;</w:t>
+                      </w:r>
+                    </w:p>
+                    <w:p>
+                      <w:pPr>
+                        <w:overflowPunct w:val="false"/>
+                        <w:spacing w:before="0" w:after="0" w:lineRule="auto" w:line="240"/>
+                        <w:rPr/>
+                      </w:pPr>
+                      <w:r>
+                        <w:rPr>
+                          <w:sz w:val="21"/>
+                          <w:b w:val="false"/>
+                          <w:i/>
+                          <w:szCs w:val="21"/>
+                          <w:bCs w:val="false"/>
+                          <w:iCs/>
+                        </w:rPr>
+                      </w:r>
+                      <w:r>
+                        <w:rPr>
+                          <w:sz w:val="21"/>
+                          <w:b w:val="false"/>
+                          <w:i/>
+                          <w:szCs w:val="21"/>
+                          <w:bCs w:val="false"/>
+                          <w:iCs/>
+                        </w:rPr>
+                      </w:r>
+                      <w:r>
+                        <w:rPr>
+                          <w:sz w:val="21"/>
+                          <w:b w:val="false"/>
+                          <w:i/>
+                          <w:szCs w:val="21"/>
+                          <w:bCs w:val="false"/>
+                          <w:iCs/>
+                        </w:rPr>
+                      </w:r>
+                      <w:r>
+                        <w:rPr>
+                          <w:sz w:val="21"/>
+                          <w:b w:val="false"/>
+                          <w:i/>
+                          <w:szCs w:val="21"/>
+                          <w:bCs w:val="false"/>
+                          <w:iCs/>
+                        </w:rPr>
+                        <w:t>&lt;xs:element name="id" type="xs:string" minOccurs="0"/&gt;</w:t>
+                      </w:r>
+                    </w:p>
+                    <w:p>
+                      <w:pPr>
+                        <w:overflowPunct w:val="false"/>
+                        <w:spacing w:before="0" w:after="0" w:lineRule="auto" w:line="240"/>
+                        <w:rPr/>
+                      </w:pPr>
+                      <w:r>
+                        <w:rPr>
+                          <w:sz w:val="21"/>
+                          <w:b w:val="false"/>
+                          <w:i/>
+                          <w:szCs w:val="21"/>
+                          <w:bCs w:val="false"/>
+                          <w:iCs/>
+                        </w:rPr>
+                      </w:r>
+                      <w:r>
+                        <w:rPr>
+                          <w:sz w:val="21"/>
+                          <w:b w:val="false"/>
+                          <w:i/>
+                          <w:szCs w:val="21"/>
+                          <w:bCs w:val="false"/>
+                          <w:iCs/>
+                        </w:rPr>
+                        <w:t>&lt;/xs:sequence&gt;</w:t>
+                      </w:r>
+                    </w:p>
+                    <w:p>
+                      <w:pPr>
+                        <w:overflowPunct w:val="false"/>
+                        <w:spacing w:before="0" w:after="0" w:lineRule="auto" w:line="240"/>
+                        <w:rPr/>
+                      </w:pPr>
+                      <w:r>
+                        <w:rPr>
+                          <w:sz w:val="21"/>
+                          <w:b w:val="false"/>
+                          <w:i/>
+                          <w:szCs w:val="21"/>
+                          <w:bCs w:val="false"/>
+                          <w:iCs/>
+                        </w:rPr>
+                        <w:t>&lt;/xs:complexType&gt;</w:t>
+                      </w:r>
+                    </w:p>
+                  </w:txbxContent>
+                </v:textbox>
+                <w10:wrap type="none"/>
+                <v:fill o:detectmouseclick="t" type="solid" color2="#000066"/>
+                <v:stroke color="black" joinstyle="round" endcap="flat"/>
+              </v:shape>
+            </w:pict>
+          </mc:Fallback>
+        </mc:AlternateContent>
+        <mc:AlternateContent>
+          <mc:Choice Requires="wps">
+            <w:drawing>
+              <wp:anchor behindDoc="0" distT="0" distB="0" distL="0" distR="0" simplePos="0" locked="0" layoutInCell="1" allowOverlap="1" relativeHeight="5">
+                <wp:simplePos x="0" y="0"/>
+                <wp:positionH relativeFrom="column">
+                  <wp:posOffset>914400</wp:posOffset>
+                </wp:positionH>
+                <wp:positionV relativeFrom="paragraph">
+                  <wp:posOffset>914400</wp:posOffset>
+                </wp:positionV>
+                <wp:extent cx="4929505" cy="779145"/>
+                <wp:effectExtent l="0" t="0" r="0" b="0"/>
+                <wp:wrapTopAndBottom/>
+                <wp:docPr id="4" name="Shape1"/>
+                <a:graphic xmlns:a="http://schemas.openxmlformats.org/drawingml/2006/main">
+                  <a:graphicData uri="http://schemas.microsoft.com/office/word/2010/wordprocessingShape">
+                    <wps:wsp>
+                      <wps:cNvSpPr txBox="1"/>
+                      <wps:spPr>
+                        <a:xfrm>
+                          <a:off x="0" y="0"/>
+                          <a:ext cx="4928760" cy="778680"/>
+                        </a:xfrm>
+                        <a:prstGeom prst="rect">
+                          <a:avLst/>
+                        </a:prstGeom>
+                        <a:solidFill>
+                          <a:srgbClr val="ffff99"/>
+                        </a:solidFill>
+                        <a:ln>
+                          <a:noFill/>
+                        </a:ln>
+                      </wps:spPr>
+                      <wps:txbx>
+                        <w:txbxContent>
+                          <w:p>
+                            <w:pPr>
+                              <w:overflowPunct w:val="false"/>
+                              <w:spacing w:before="0" w:after="0" w:lineRule="auto" w:line="240"/>
+                              <w:rPr/>
+                            </w:pPr>
+                            <w:r>
+                              <w:rPr>
+                                <w:sz w:val="21"/>
+                                <w:b w:val="false"/>
+                                <w:i/>
+                                <w:szCs w:val="21"/>
+                                <w:bCs w:val="false"/>
+                                <w:iCs/>
+                              </w:rPr>
+                              <w:t>&lt;xs:complexType name="getSpot"&gt;</w:t>
+                            </w:r>
+                          </w:p>
+                          <w:p>
+                            <w:pPr>
+                              <w:overflowPunct w:val="false"/>
+                              <w:spacing w:before="0" w:after="0" w:lineRule="auto" w:line="240"/>
+                              <w:rPr/>
+                            </w:pPr>
+                            <w:r>
+                              <w:rPr>
+                                <w:sz w:val="21"/>
+                                <w:b w:val="false"/>
+                                <w:i/>
+                                <w:szCs w:val="21"/>
+                                <w:bCs w:val="false"/>
+                                <w:iCs/>
+                              </w:rPr>
+                            </w:r>
+                            <w:r>
+                              <w:rPr>
+                                <w:sz w:val="21"/>
+                                <w:b w:val="false"/>
+                                <w:i/>
+                                <w:szCs w:val="21"/>
+                                <w:bCs w:val="false"/>
+                                <w:iCs/>
+                              </w:rPr>
+                              <w:t>&lt;xs:sequence&gt;</w:t>
+                            </w:r>
+                          </w:p>
+                          <w:p>
+                            <w:pPr>
+                              <w:overflowPunct w:val="false"/>
+                              <w:spacing w:before="0" w:after="0" w:lineRule="auto" w:line="240"/>
+                              <w:rPr/>
+                            </w:pPr>
+                            <w:r>
+                              <w:rPr>
+                                <w:sz w:val="21"/>
+                                <w:b w:val="false"/>
+                                <w:i/>
+                                <w:szCs w:val="21"/>
+                                <w:bCs w:val="false"/>
+                                <w:iCs/>
+                              </w:rPr>
+                            </w:r>
+                            <w:r>
+                              <w:rPr>
+                                <w:sz w:val="21"/>
+                                <w:b w:val="false"/>
+                                <w:i/>
+                                <w:szCs w:val="21"/>
+                                <w:bCs w:val="false"/>
+                                <w:iCs/>
+                              </w:rPr>
+                            </w:r>
+                            <w:r>
+                              <w:rPr>
+                                <w:sz w:val="21"/>
+                                <w:b w:val="false"/>
+                                <w:i/>
+                                <w:szCs w:val="21"/>
+                                <w:bCs w:val="false"/>
+                                <w:iCs/>
+                              </w:rPr>
+                            </w:r>
+                            <w:r>
+                              <w:rPr>
+                                <w:sz w:val="21"/>
+                                <w:b w:val="false"/>
+                                <w:i/>
+                                <w:szCs w:val="21"/>
+                                <w:bCs w:val="false"/>
+                                <w:iCs/>
+                              </w:rPr>
+                              <w:t>&lt;xs:element name="id" type="xs:string" minOccurs="0"/&gt;</w:t>
+                            </w:r>
+                          </w:p>
+                          <w:p>
+                            <w:pPr>
+                              <w:overflowPunct w:val="false"/>
+                              <w:spacing w:before="0" w:after="0" w:lineRule="auto" w:line="240"/>
+                              <w:rPr/>
+                            </w:pPr>
+                            <w:r>
+                              <w:rPr>
+                                <w:sz w:val="21"/>
+                                <w:b w:val="false"/>
+                                <w:i/>
+                                <w:szCs w:val="21"/>
+                                <w:bCs w:val="false"/>
+                                <w:iCs/>
+                              </w:rPr>
+                            </w:r>
+                            <w:r>
+                              <w:rPr>
+                                <w:sz w:val="21"/>
+                                <w:b w:val="false"/>
+                                <w:i/>
+                                <w:szCs w:val="21"/>
+                                <w:bCs w:val="false"/>
+                                <w:iCs/>
+                              </w:rPr>
+                              <w:t>&lt;/xs:sequence&gt;</w:t>
+                            </w:r>
+                          </w:p>
+                          <w:p>
+                            <w:pPr>
+                              <w:overflowPunct w:val="false"/>
+                              <w:spacing w:before="0" w:after="0" w:lineRule="auto" w:line="240"/>
+                              <w:rPr/>
+                            </w:pPr>
+                            <w:r>
+                              <w:rPr>
+                                <w:sz w:val="21"/>
+                                <w:b w:val="false"/>
+                                <w:i/>
+                                <w:szCs w:val="21"/>
+                                <w:bCs w:val="false"/>
+                                <w:iCs/>
+                              </w:rPr>
+                              <w:t>&lt;/xs:complexType&gt;</w:t>
+                            </w:r>
+                          </w:p>
+                        </w:txbxContent>
+                      </wps:txbx>
+                      <wps:bodyPr wrap="square" lIns="0" rIns="0" tIns="0" bIns="0">
+                        <a:spAutoFit/>
+                      </wps:bodyPr>
+                    </wps:wsp>
+                  </a:graphicData>
+                </a:graphic>
+              </wp:anchor>
+            </w:drawing>
+          </mc:Choice>
+          <mc:Fallback>
+            <w:pict>
+              <v:shape id="shape_0" ID="Shape1" fillcolor="#ffff99" stroked="f" style="position:absolute;margin-left:72pt;margin-top:72pt;width:388.05pt;height:61.25pt" type="shapetype_202">
+                <v:textbox>
+                  <w:txbxContent>
+                    <w:p>
+                      <w:pPr>
+                        <w:overflowPunct w:val="false"/>
+                        <w:spacing w:before="0" w:after="0" w:lineRule="auto" w:line="240"/>
+                        <w:rPr/>
+                      </w:pPr>
+                      <w:r>
+                        <w:rPr>
+                          <w:sz w:val="21"/>
+                          <w:b w:val="false"/>
+                          <w:i/>
+                          <w:szCs w:val="21"/>
+                          <w:bCs w:val="false"/>
+                          <w:iCs/>
+                        </w:rPr>
+                        <w:t>&lt;xs:complexType name="getSpot"&gt;</w:t>
+                      </w:r>
+                    </w:p>
+                    <w:p>
+                      <w:pPr>
+                        <w:overflowPunct w:val="false"/>
+                        <w:spacing w:before="0" w:after="0" w:lineRule="auto" w:line="240"/>
+                        <w:rPr/>
+                      </w:pPr>
+                      <w:r>
+                        <w:rPr>
+                          <w:sz w:val="21"/>
+                          <w:b w:val="false"/>
+                          <w:i/>
+                          <w:szCs w:val="21"/>
+                          <w:bCs w:val="false"/>
+                          <w:iCs/>
+                        </w:rPr>
+                      </w:r>
+                      <w:r>
+                        <w:rPr>
+                          <w:sz w:val="21"/>
+                          <w:b w:val="false"/>
+                          <w:i/>
+                          <w:szCs w:val="21"/>
+                          <w:bCs w:val="false"/>
+                          <w:iCs/>
+                        </w:rPr>
+                        <w:t>&lt;xs:sequence&gt;</w:t>
+                      </w:r>
+                    </w:p>
+                    <w:p>
+                      <w:pPr>
+                        <w:overflowPunct w:val="false"/>
+                        <w:spacing w:before="0" w:after="0" w:lineRule="auto" w:line="240"/>
+                        <w:rPr/>
+                      </w:pPr>
+                      <w:r>
+                        <w:rPr>
+                          <w:sz w:val="21"/>
+                          <w:b w:val="false"/>
+                          <w:i/>
+                          <w:szCs w:val="21"/>
+                          <w:bCs w:val="false"/>
+                          <w:iCs/>
+                        </w:rPr>
+                      </w:r>
+                      <w:r>
+                        <w:rPr>
+                          <w:sz w:val="21"/>
+                          <w:b w:val="false"/>
+                          <w:i/>
+                          <w:szCs w:val="21"/>
+                          <w:bCs w:val="false"/>
+                          <w:iCs/>
+                        </w:rPr>
+                      </w:r>
+                      <w:r>
+                        <w:rPr>
+                          <w:sz w:val="21"/>
+                          <w:b w:val="false"/>
+                          <w:i/>
+                          <w:szCs w:val="21"/>
+                          <w:bCs w:val="false"/>
+                          <w:iCs/>
+                        </w:rPr>
+                      </w:r>
+                      <w:r>
+                        <w:rPr>
+                          <w:sz w:val="21"/>
+                          <w:b w:val="false"/>
+                          <w:i/>
+                          <w:szCs w:val="21"/>
+                          <w:bCs w:val="false"/>
+                          <w:iCs/>
+                        </w:rPr>
+                        <w:t>&lt;xs:element name="id" type="xs:string" minOccurs="0"/&gt;</w:t>
+                      </w:r>
+                    </w:p>
+                    <w:p>
+                      <w:pPr>
+                        <w:overflowPunct w:val="false"/>
+                        <w:spacing w:before="0" w:after="0" w:lineRule="auto" w:line="240"/>
+                        <w:rPr/>
+                      </w:pPr>
+                      <w:r>
+                        <w:rPr>
+                          <w:sz w:val="21"/>
+                          <w:b w:val="false"/>
+                          <w:i/>
+                          <w:szCs w:val="21"/>
+                          <w:bCs w:val="false"/>
+                          <w:iCs/>
+                        </w:rPr>
+                      </w:r>
+                      <w:r>
+                        <w:rPr>
+                          <w:sz w:val="21"/>
+                          <w:b w:val="false"/>
+                          <w:i/>
+                          <w:szCs w:val="21"/>
+                          <w:bCs w:val="false"/>
+                          <w:iCs/>
+                        </w:rPr>
+                        <w:t>&lt;/xs:sequence&gt;</w:t>
+                      </w:r>
+                    </w:p>
+                    <w:p>
+                      <w:pPr>
+                        <w:overflowPunct w:val="false"/>
+                        <w:spacing w:before="0" w:after="0" w:lineRule="auto" w:line="240"/>
+                        <w:rPr/>
+                      </w:pPr>
+                      <w:r>
+                        <w:rPr>
+                          <w:sz w:val="21"/>
+                          <w:b w:val="false"/>
+                          <w:i/>
+                          <w:szCs w:val="21"/>
+                          <w:bCs w:val="false"/>
+                          <w:iCs/>
+                        </w:rPr>
+                        <w:t>&lt;/xs:complexType&gt;</w:t>
+                      </w:r>
+                    </w:p>
+                  </w:txbxContent>
+                </v:textbox>
+                <w10:wrap type="none"/>
+                <v:fill o:detectmouseclick="t" type="solid" color2="#000066"/>
+                <v:stroke color="black" joinstyle="round" endcap="flat"/>
+              </v:shape>
+            </w:pict>
+          </mc:Fallback>
+        </mc:AlternateContent>
+      </w:r>
+      <w:r>
+        <w:rPr>
+          <w:lang w:val="en-US"/>
+        </w:rPr>
+        <w:t>The transport protocol in declared within the “binding” tag, in the “</w:t>
+      </w:r>
+      <w:r>
+        <w:rPr>
+          <w:i/>
+          <w:iCs/>
+          <w:lang w:val="en-US"/>
+        </w:rPr>
+        <w:t>portType</w:t>
+      </w:r>
+      <w:r>
+        <w:rPr>
+          <w:lang w:val="en-US"/>
+        </w:rPr>
+        <w:t xml:space="preserve">:binding” </w:t>
+      </w:r>
+      <w:r>
+        <w:rPr>
+          <w:lang w:val="en-US"/>
+        </w:rPr>
+        <w:t xml:space="preserve">at the transport parameter. </w:t>
+      </w:r>
+    </w:p>
+    <w:p>
+      <w:pPr>
+        <w:pStyle w:val="ListParagraph"/>
+        <w:rPr>
+          <w:lang w:val="en-US"/>
+        </w:rPr>
+      </w:pPr>
+      <w:r>
+        <w:rPr/>
+      </w:r>
+    </w:p>
+    <w:p>
+      <w:pPr>
+        <w:pStyle w:val="ListParagraph"/>
+        <w:rPr/>
+      </w:pPr>
+      <w:r>
+        <w:rPr>
+          <w:lang w:val="en-US"/>
+        </w:rPr>
+        <w:t xml:space="preserve"> </w:t>
+      </w:r>
+    </w:p>
+    <w:p>
+      <w:pPr>
+        <w:pStyle w:val="ListParagraph"/>
         <w:numPr>
           <w:ilvl w:val="0"/>
           <w:numId w:val="1"/>
         </w:numPr>
+        <w:rPr/>
+      </w:pPr>
+      <w:r>
         <w:rPr>
           <w:lang w:val="en-US"/>
         </w:rPr>
+        <w:t xml:space="preserve">Android Emulator Networking </w:t>
+      </w:r>
+    </w:p>
+    <w:p>
+      <w:pPr>
+        <w:pStyle w:val="ListParagraph"/>
+        <w:numPr>
+          <w:ilvl w:val="1"/>
+          <w:numId w:val="1"/>
+        </w:numPr>
+        <w:rPr/>
       </w:pPr>
       <w:r>
         <w:rPr>
           <w:lang w:val="en-US"/>
         </w:rPr>
-        <w:t>Android Emulator Networking</w:t>
-      </w:r>
+        <w:t>Because the development machine acts router for the emulators, hence they all obtain that IP address.</w:t>
+      </w:r>
+    </w:p>
+    <w:p>
+      <w:pPr>
+        <w:pStyle w:val="ListParagraph"/>
+        <w:numPr>
+          <w:ilvl w:val="1"/>
+          <w:numId w:val="1"/>
+        </w:numPr>
+        <w:rPr/>
+      </w:pPr>
       <w:r>
         <w:rPr>
           <w:lang w:val="en-US"/>
         </w:rPr>
-        <w:t xml:space="preserve"> </w:t>
+        <w:t>To the device itself.</w:t>
+      </w:r>
+    </w:p>
+    <w:p>
+      <w:pPr>
+        <w:pStyle w:val="ListParagraph"/>
+        <w:numPr>
+          <w:ilvl w:val="1"/>
+          <w:numId w:val="1"/>
+        </w:numPr>
+        <w:rPr/>
+      </w:pPr>
+      <w:r>
+        <w:rPr>
+          <w:lang w:val="en-US"/>
+        </w:rPr>
+        <w:t>10.0.0.2</w:t>
+      </w:r>
+    </w:p>
+    <w:p>
+      <w:pPr>
+        <w:pStyle w:val="ListParagraph"/>
+        <w:numPr>
+          <w:ilvl w:val="1"/>
+          <w:numId w:val="1"/>
+        </w:numPr>
+        <w:rPr/>
+      </w:pPr>
+      <w:r>
+        <w:rPr>
+          <w:lang w:val="en-US"/>
+        </w:rPr>
+        <w:t>??</w:t>
+      </w:r>
+    </w:p>
+    <w:p>
+      <w:pPr>
+        <w:pStyle w:val="ListParagraph"/>
+        <w:rPr>
+          <w:lang w:val="en-US"/>
+        </w:rPr>
+      </w:pPr>
+      <w:r>
+        <w:rPr/>
+      </w:r>
+    </w:p>
+    <w:p>
+      <w:pPr>
+        <w:pStyle w:val="ListParagraph"/>
+        <w:numPr>
+          <w:ilvl w:val="0"/>
+          <w:numId w:val="0"/>
+        </w:numPr>
+        <w:spacing w:before="0" w:after="160"/>
+        <w:ind w:left="1440" w:hanging="0"/>
+        <w:contextualSpacing/>
+        <w:rPr>
+          <w:lang w:val="en-US"/>
+        </w:rPr>
+      </w:pPr>
+      <w:r>
+        <w:rPr/>
       </w:r>
     </w:p>
     <w:sectPr>
+      <w:type w:val="nextPage"/>
       <w:pgSz w:w="11906" w:h="16838"/>
-      <w:pgMar w:top="1417" w:right="1417" w:bottom="1134" w:left="1417" w:header="708" w:footer="708" w:gutter="0"/>
-      <w:cols w:space="708"/>
-      <w:docGrid w:linePitch="360"/>
+      <w:pgMar w:left="1417" w:right="1417" w:header="0" w:top="1417" w:footer="0" w:bottom="1134" w:gutter="0"/>
+      <w:pgNumType w:fmt="decimal"/>
+      <w:formProt w:val="false"/>
+      <w:textDirection w:val="lrTb"/>
+      <w:docGrid w:type="default" w:linePitch="360" w:charSpace="4294965247"/>
     </w:sectPr>
   </w:body>
 </w:document>
 </file>
 
 <file path=word/numbering.xml><?xml version="1.0" encoding="utf-8"?>
-<w:numbering xmlns:wpc="http://schemas.microsoft.com/office/word/2010/wordprocessingCanvas" xmlns:cx="http://schemas.microsoft.com/office/drawing/2014/chartex" xmlns:cx1="http://schemas.microsoft.com/office/drawing/2015/9/8/chartex" xmlns:cx2="http://schemas.microsoft.com/office/drawing/2015/10/21/chartex" xmlns:mc="http://schemas.openxmlformats.org/markup-compatibility/2006" xmlns:o="urn:schemas-microsoft-com:office:office" xmlns:r="http://schemas.openxmlformats.org/officeDocument/2006/relationships" xmlns:m="http://schemas.openxmlformats.org/officeDocument/2006/math" xmlns:v="urn:schemas-microsoft-com:vml" xmlns:wp14="http://schemas.microsoft.com/office/word/2010/wordprocessingDrawing" xmlns:wp="http://schemas.openxmlformats.org/drawingml/2006/wordprocessingDrawing" xmlns:w10="urn:schemas-microsoft-com:office:word" xmlns:w="http://schemas.openxmlformats.org/wordprocessingml/2006/main" xmlns:w14="http://schemas.microsoft.com/office/word/2010/wordml" xmlns:w15="http://schemas.microsoft.com/office/word/2012/wordml" xmlns:w16se="http://schemas.microsoft.com/office/word/2015/wordml/symex" xmlns:wpg="http://schemas.microsoft.com/office/word/2010/wordprocessingGroup" xmlns:wpi="http://schemas.microsoft.com/office/word/2010/wordprocessingInk" xmlns:wne="http://schemas.microsoft.com/office/word/2006/wordml" xmlns:wps="http://schemas.microsoft.com/office/word/2010/wordprocessingShape" mc:Ignorable="w14 w15 w16se wp14">
-  <w:abstractNum w:abstractNumId="0" w15:restartNumberingAfterBreak="0">
-    <w:nsid w:val="662F5948"/>
-    <w:multiLevelType w:val="hybridMultilevel"/>
-    <w:tmpl w:val="097AEB3E"/>
-    <w:lvl w:ilvl="0" w:tplc="0407000F">
+<w:numbering xmlns:w="http://schemas.openxmlformats.org/wordprocessingml/2006/main" xmlns:o="urn:schemas-microsoft-com:office:office" xmlns:r="http://schemas.openxmlformats.org/officeDocument/2006/relationships" xmlns:v="urn:schemas-microsoft-com:vml">
+  <w:abstractNum w:abstractNumId="1">
+    <w:lvl w:ilvl="0">
       <w:start w:val="1"/>
       <w:numFmt w:val="decimal"/>
       <w:lvlText w:val="%1."/>
@@ -620,11 +1415,8 @@
       <w:pPr>
         <w:ind w:left="720" w:hanging="360"/>
       </w:pPr>
-      <w:rPr>
-        <w:rFonts w:hint="default"/>
-      </w:rPr>
     </w:lvl>
-    <w:lvl w:ilvl="1" w:tplc="04070019">
+    <w:lvl w:ilvl="1">
       <w:start w:val="1"/>
       <w:numFmt w:val="lowerLetter"/>
       <w:lvlText w:val="%2."/>
@@ -633,7 +1425,7 @@
         <w:ind w:left="1440" w:hanging="360"/>
       </w:pPr>
     </w:lvl>
-    <w:lvl w:ilvl="2" w:tplc="0407001B" w:tentative="1">
+    <w:lvl w:ilvl="2">
       <w:start w:val="1"/>
       <w:numFmt w:val="lowerRoman"/>
       <w:lvlText w:val="%3."/>
@@ -642,7 +1434,7 @@
         <w:ind w:left="2160" w:hanging="180"/>
       </w:pPr>
     </w:lvl>
-    <w:lvl w:ilvl="3" w:tplc="0407000F" w:tentative="1">
+    <w:lvl w:ilvl="3">
       <w:start w:val="1"/>
       <w:numFmt w:val="decimal"/>
       <w:lvlText w:val="%4."/>
@@ -651,7 +1443,7 @@
         <w:ind w:left="2880" w:hanging="360"/>
       </w:pPr>
     </w:lvl>
-    <w:lvl w:ilvl="4" w:tplc="04070019" w:tentative="1">
+    <w:lvl w:ilvl="4">
       <w:start w:val="1"/>
       <w:numFmt w:val="lowerLetter"/>
       <w:lvlText w:val="%5."/>
@@ -660,7 +1452,7 @@
         <w:ind w:left="3600" w:hanging="360"/>
       </w:pPr>
     </w:lvl>
-    <w:lvl w:ilvl="5" w:tplc="0407001B" w:tentative="1">
+    <w:lvl w:ilvl="5">
       <w:start w:val="1"/>
       <w:numFmt w:val="lowerRoman"/>
       <w:lvlText w:val="%6."/>
@@ -669,7 +1461,7 @@
         <w:ind w:left="4320" w:hanging="180"/>
       </w:pPr>
     </w:lvl>
-    <w:lvl w:ilvl="6" w:tplc="0407000F" w:tentative="1">
+    <w:lvl w:ilvl="6">
       <w:start w:val="1"/>
       <w:numFmt w:val="decimal"/>
       <w:lvlText w:val="%7."/>
@@ -678,7 +1470,7 @@
         <w:ind w:left="5040" w:hanging="360"/>
       </w:pPr>
     </w:lvl>
-    <w:lvl w:ilvl="7" w:tplc="04070019" w:tentative="1">
+    <w:lvl w:ilvl="7">
       <w:start w:val="1"/>
       <w:numFmt w:val="lowerLetter"/>
       <w:lvlText w:val="%8."/>
@@ -687,7 +1479,7 @@
         <w:ind w:left="5760" w:hanging="360"/>
       </w:pPr>
     </w:lvl>
-    <w:lvl w:ilvl="8" w:tplc="0407001B" w:tentative="1">
+    <w:lvl w:ilvl="8">
       <w:start w:val="1"/>
       <w:numFmt w:val="lowerRoman"/>
       <w:lvlText w:val="%9."/>
@@ -697,40 +1489,160 @@
       </w:pPr>
     </w:lvl>
   </w:abstractNum>
+  <w:abstractNum w:abstractNumId="2">
+    <w:lvl w:ilvl="0">
+      <w:start w:val="1"/>
+      <w:numFmt w:val="none"/>
+      <w:suff w:val="nothing"/>
+      <w:lvlText w:val=""/>
+      <w:lvlJc w:val="left"/>
+      <w:pPr>
+        <w:tabs>
+          <w:tab w:val="num" w:pos="432"/>
+        </w:tabs>
+        <w:ind w:left="432" w:hanging="432"/>
+      </w:pPr>
+    </w:lvl>
+    <w:lvl w:ilvl="1">
+      <w:start w:val="1"/>
+      <w:numFmt w:val="none"/>
+      <w:suff w:val="nothing"/>
+      <w:lvlText w:val=""/>
+      <w:lvlJc w:val="left"/>
+      <w:pPr>
+        <w:tabs>
+          <w:tab w:val="num" w:pos="576"/>
+        </w:tabs>
+        <w:ind w:left="576" w:hanging="576"/>
+      </w:pPr>
+    </w:lvl>
+    <w:lvl w:ilvl="2">
+      <w:start w:val="1"/>
+      <w:numFmt w:val="none"/>
+      <w:suff w:val="nothing"/>
+      <w:lvlText w:val=""/>
+      <w:lvlJc w:val="left"/>
+      <w:pPr>
+        <w:tabs>
+          <w:tab w:val="num" w:pos="720"/>
+        </w:tabs>
+        <w:ind w:left="720" w:hanging="720"/>
+      </w:pPr>
+    </w:lvl>
+    <w:lvl w:ilvl="3">
+      <w:start w:val="1"/>
+      <w:numFmt w:val="none"/>
+      <w:suff w:val="nothing"/>
+      <w:lvlText w:val=""/>
+      <w:lvlJc w:val="left"/>
+      <w:pPr>
+        <w:tabs>
+          <w:tab w:val="num" w:pos="864"/>
+        </w:tabs>
+        <w:ind w:left="864" w:hanging="864"/>
+      </w:pPr>
+    </w:lvl>
+    <w:lvl w:ilvl="4">
+      <w:start w:val="1"/>
+      <w:numFmt w:val="none"/>
+      <w:suff w:val="nothing"/>
+      <w:lvlText w:val=""/>
+      <w:lvlJc w:val="left"/>
+      <w:pPr>
+        <w:tabs>
+          <w:tab w:val="num" w:pos="1008"/>
+        </w:tabs>
+        <w:ind w:left="1008" w:hanging="1008"/>
+      </w:pPr>
+    </w:lvl>
+    <w:lvl w:ilvl="5">
+      <w:start w:val="1"/>
+      <w:numFmt w:val="none"/>
+      <w:suff w:val="nothing"/>
+      <w:lvlText w:val=""/>
+      <w:lvlJc w:val="left"/>
+      <w:pPr>
+        <w:tabs>
+          <w:tab w:val="num" w:pos="1152"/>
+        </w:tabs>
+        <w:ind w:left="1152" w:hanging="1152"/>
+      </w:pPr>
+    </w:lvl>
+    <w:lvl w:ilvl="6">
+      <w:start w:val="1"/>
+      <w:numFmt w:val="none"/>
+      <w:suff w:val="nothing"/>
+      <w:lvlText w:val=""/>
+      <w:lvlJc w:val="left"/>
+      <w:pPr>
+        <w:tabs>
+          <w:tab w:val="num" w:pos="1296"/>
+        </w:tabs>
+        <w:ind w:left="1296" w:hanging="1296"/>
+      </w:pPr>
+    </w:lvl>
+    <w:lvl w:ilvl="7">
+      <w:start w:val="1"/>
+      <w:numFmt w:val="none"/>
+      <w:suff w:val="nothing"/>
+      <w:lvlText w:val=""/>
+      <w:lvlJc w:val="left"/>
+      <w:pPr>
+        <w:tabs>
+          <w:tab w:val="num" w:pos="1440"/>
+        </w:tabs>
+        <w:ind w:left="1440" w:hanging="1440"/>
+      </w:pPr>
+    </w:lvl>
+    <w:lvl w:ilvl="8">
+      <w:start w:val="1"/>
+      <w:numFmt w:val="none"/>
+      <w:suff w:val="nothing"/>
+      <w:lvlText w:val=""/>
+      <w:lvlJc w:val="left"/>
+      <w:pPr>
+        <w:tabs>
+          <w:tab w:val="num" w:pos="1584"/>
+        </w:tabs>
+        <w:ind w:left="1584" w:hanging="1584"/>
+      </w:pPr>
+    </w:lvl>
+  </w:abstractNum>
   <w:num w:numId="1">
-    <w:abstractNumId w:val="0"/>
+    <w:abstractNumId w:val="1"/>
+  </w:num>
+  <w:num w:numId="2">
+    <w:abstractNumId w:val="2"/>
   </w:num>
 </w:numbering>
 </file>
 
 <file path=word/styles.xml><?xml version="1.0" encoding="utf-8"?>
-<w:styles xmlns:mc="http://schemas.openxmlformats.org/markup-compatibility/2006" xmlns:r="http://schemas.openxmlformats.org/officeDocument/2006/relationships" xmlns:w="http://schemas.openxmlformats.org/wordprocessingml/2006/main" xmlns:w14="http://schemas.microsoft.com/office/word/2010/wordml" xmlns:w15="http://schemas.microsoft.com/office/word/2012/wordml" xmlns:w16se="http://schemas.microsoft.com/office/word/2015/wordml/symex" mc:Ignorable="w14 w15 w16se">
+<w:styles xmlns:w="http://schemas.openxmlformats.org/wordprocessingml/2006/main" xmlns:w14="http://schemas.microsoft.com/office/word/2010/wordml" xmlns:mc="http://schemas.openxmlformats.org/markup-compatibility/2006" mc:Ignorable="w14">
   <w:docDefaults>
     <w:rPrDefault>
       <w:rPr>
-        <w:rFonts w:asciiTheme="minorHAnsi" w:eastAsiaTheme="minorHAnsi" w:hAnsiTheme="minorHAnsi" w:cstheme="minorBidi"/>
+        <w:rFonts w:ascii="Calibri" w:hAnsi="Calibri" w:eastAsia="Calibri" w:cs="" w:asciiTheme="minorHAnsi" w:cstheme="minorBidi" w:eastAsiaTheme="minorHAnsi" w:hAnsiTheme="minorHAnsi"/>
         <w:sz w:val="22"/>
         <w:szCs w:val="22"/>
         <w:lang w:val="de-DE" w:eastAsia="en-US" w:bidi="ar-SA"/>
       </w:rPr>
     </w:rPrDefault>
     <w:pPrDefault>
-      <w:pPr>
-        <w:spacing w:after="160" w:line="259" w:lineRule="auto"/>
-      </w:pPr>
+      <w:pPr/>
     </w:pPrDefault>
   </w:docDefaults>
   <w:latentStyles w:defLockedState="0" w:defUIPriority="99" w:defSemiHidden="0" w:defUnhideWhenUsed="0" w:defQFormat="0" w:count="372">
     <w:lsdException w:name="Normal" w:uiPriority="0" w:qFormat="1"/>
     <w:lsdException w:name="heading 1" w:uiPriority="9" w:qFormat="1"/>
-    <w:lsdException w:name="heading 2" w:semiHidden="1" w:uiPriority="9" w:unhideWhenUsed="1" w:qFormat="1"/>
-    <w:lsdException w:name="heading 3" w:semiHidden="1" w:uiPriority="9" w:unhideWhenUsed="1" w:qFormat="1"/>
-    <w:lsdException w:name="heading 4" w:semiHidden="1" w:uiPriority="9" w:unhideWhenUsed="1" w:qFormat="1"/>
-    <w:lsdException w:name="heading 5" w:semiHidden="1" w:uiPriority="9" w:unhideWhenUsed="1" w:qFormat="1"/>
-    <w:lsdException w:name="heading 6" w:semiHidden="1" w:uiPriority="9" w:unhideWhenUsed="1" w:qFormat="1"/>
-    <w:lsdException w:name="heading 7" w:semiHidden="1" w:uiPriority="9" w:unhideWhenUsed="1" w:qFormat="1"/>
-    <w:lsdException w:name="heading 8" w:semiHidden="1" w:uiPriority="9" w:unhideWhenUsed="1" w:qFormat="1"/>
-    <w:lsdException w:name="heading 9" w:semiHidden="1" w:uiPriority="9" w:unhideWhenUsed="1" w:qFormat="1"/>
+    <w:lsdException w:name="heading 2" w:uiPriority="9" w:semiHidden="1" w:unhideWhenUsed="1" w:qFormat="1"/>
+    <w:lsdException w:name="heading 3" w:uiPriority="9" w:semiHidden="1" w:unhideWhenUsed="1" w:qFormat="1"/>
+    <w:lsdException w:name="heading 4" w:uiPriority="9" w:semiHidden="1" w:unhideWhenUsed="1" w:qFormat="1"/>
+    <w:lsdException w:name="heading 5" w:uiPriority="9" w:semiHidden="1" w:unhideWhenUsed="1" w:qFormat="1"/>
+    <w:lsdException w:name="heading 6" w:uiPriority="9" w:semiHidden="1" w:unhideWhenUsed="1" w:qFormat="1"/>
+    <w:lsdException w:name="heading 7" w:uiPriority="9" w:semiHidden="1" w:unhideWhenUsed="1" w:qFormat="1"/>
+    <w:lsdException w:name="heading 8" w:uiPriority="9" w:semiHidden="1" w:unhideWhenUsed="1" w:qFormat="1"/>
+    <w:lsdException w:name="heading 9" w:uiPriority="9" w:semiHidden="1" w:unhideWhenUsed="1" w:qFormat="1"/>
     <w:lsdException w:name="index 1" w:semiHidden="1" w:unhideWhenUsed="1"/>
     <w:lsdException w:name="index 2" w:semiHidden="1" w:unhideWhenUsed="1"/>
     <w:lsdException w:name="index 3" w:semiHidden="1" w:unhideWhenUsed="1"/>
@@ -740,22 +1652,22 @@
     <w:lsdException w:name="index 7" w:semiHidden="1" w:unhideWhenUsed="1"/>
     <w:lsdException w:name="index 8" w:semiHidden="1" w:unhideWhenUsed="1"/>
     <w:lsdException w:name="index 9" w:semiHidden="1" w:unhideWhenUsed="1"/>
-    <w:lsdException w:name="toc 1" w:semiHidden="1" w:uiPriority="39" w:unhideWhenUsed="1"/>
-    <w:lsdException w:name="toc 2" w:semiHidden="1" w:uiPriority="39" w:unhideWhenUsed="1"/>
-    <w:lsdException w:name="toc 3" w:semiHidden="1" w:uiPriority="39" w:unhideWhenUsed="1"/>
-    <w:lsdException w:name="toc 4" w:semiHidden="1" w:uiPriority="39" w:unhideWhenUsed="1"/>
-    <w:lsdException w:name="toc 5" w:semiHidden="1" w:uiPriority="39" w:unhideWhenUsed="1"/>
-    <w:lsdException w:name="toc 6" w:semiHidden="1" w:uiPriority="39" w:unhideWhenUsed="1"/>
-    <w:lsdException w:name="toc 7" w:semiHidden="1" w:uiPriority="39" w:unhideWhenUsed="1"/>
-    <w:lsdException w:name="toc 8" w:semiHidden="1" w:uiPriority="39" w:unhideWhenUsed="1"/>
-    <w:lsdException w:name="toc 9" w:semiHidden="1" w:uiPriority="39" w:unhideWhenUsed="1"/>
+    <w:lsdException w:name="toc 1" w:uiPriority="39" w:semiHidden="1" w:unhideWhenUsed="1"/>
+    <w:lsdException w:name="toc 2" w:uiPriority="39" w:semiHidden="1" w:unhideWhenUsed="1"/>
+    <w:lsdException w:name="toc 3" w:uiPriority="39" w:semiHidden="1" w:unhideWhenUsed="1"/>
+    <w:lsdException w:name="toc 4" w:uiPriority="39" w:semiHidden="1" w:unhideWhenUsed="1"/>
+    <w:lsdException w:name="toc 5" w:uiPriority="39" w:semiHidden="1" w:unhideWhenUsed="1"/>
+    <w:lsdException w:name="toc 6" w:uiPriority="39" w:semiHidden="1" w:unhideWhenUsed="1"/>
+    <w:lsdException w:name="toc 7" w:uiPriority="39" w:semiHidden="1" w:unhideWhenUsed="1"/>
+    <w:lsdException w:name="toc 8" w:uiPriority="39" w:semiHidden="1" w:unhideWhenUsed="1"/>
+    <w:lsdException w:name="toc 9" w:uiPriority="39" w:semiHidden="1" w:unhideWhenUsed="1"/>
     <w:lsdException w:name="Normal Indent" w:semiHidden="1" w:unhideWhenUsed="1"/>
     <w:lsdException w:name="footnote text" w:semiHidden="1" w:unhideWhenUsed="1"/>
     <w:lsdException w:name="annotation text" w:semiHidden="1" w:unhideWhenUsed="1"/>
     <w:lsdException w:name="header" w:semiHidden="1" w:unhideWhenUsed="1"/>
     <w:lsdException w:name="footer" w:semiHidden="1" w:unhideWhenUsed="1"/>
     <w:lsdException w:name="index heading" w:semiHidden="1" w:unhideWhenUsed="1"/>
-    <w:lsdException w:name="caption" w:semiHidden="1" w:uiPriority="35" w:unhideWhenUsed="1" w:qFormat="1"/>
+    <w:lsdException w:name="caption" w:uiPriority="35" w:semiHidden="1" w:unhideWhenUsed="1" w:qFormat="1"/>
     <w:lsdException w:name="table of figures" w:semiHidden="1" w:unhideWhenUsed="1"/>
     <w:lsdException w:name="envelope address" w:semiHidden="1" w:unhideWhenUsed="1"/>
     <w:lsdException w:name="envelope return" w:semiHidden="1" w:unhideWhenUsed="1"/>
@@ -786,7 +1698,7 @@
     <w:lsdException w:name="Title" w:uiPriority="10" w:qFormat="1"/>
     <w:lsdException w:name="Closing" w:semiHidden="1" w:unhideWhenUsed="1"/>
     <w:lsdException w:name="Signature" w:semiHidden="1" w:unhideWhenUsed="1"/>
-    <w:lsdException w:name="Default Paragraph Font" w:semiHidden="1" w:uiPriority="1" w:unhideWhenUsed="1"/>
+    <w:lsdException w:name="Default Paragraph Font" w:uiPriority="1" w:semiHidden="1" w:unhideWhenUsed="1"/>
     <w:lsdException w:name="Body Text" w:semiHidden="1" w:unhideWhenUsed="1"/>
     <w:lsdException w:name="Body Text Indent" w:semiHidden="1" w:unhideWhenUsed="1"/>
     <w:lsdException w:name="List Continue" w:semiHidden="1" w:unhideWhenUsed="1"/>
@@ -986,8 +1898,8 @@
     <w:lsdException w:name="Subtle Reference" w:uiPriority="31" w:qFormat="1"/>
     <w:lsdException w:name="Intense Reference" w:uiPriority="32" w:qFormat="1"/>
     <w:lsdException w:name="Book Title" w:uiPriority="33" w:qFormat="1"/>
-    <w:lsdException w:name="Bibliography" w:semiHidden="1" w:uiPriority="37" w:unhideWhenUsed="1"/>
-    <w:lsdException w:name="TOC Heading" w:semiHidden="1" w:uiPriority="39" w:unhideWhenUsed="1" w:qFormat="1"/>
+    <w:lsdException w:name="Bibliography" w:uiPriority="37" w:semiHidden="1" w:unhideWhenUsed="1"/>
+    <w:lsdException w:name="TOC Heading" w:uiPriority="39" w:semiHidden="1" w:unhideWhenUsed="1" w:qFormat="1"/>
     <w:lsdException w:name="Plain Table 1" w:uiPriority="41"/>
     <w:lsdException w:name="Plain Table 2" w:uiPriority="42"/>
     <w:lsdException w:name="Plain Table 3" w:uiPriority="43"/>
@@ -1094,18 +2006,30 @@
     <w:lsdException w:name="List Table 7 Colorful Accent 6" w:uiPriority="52"/>
     <w:lsdException w:name="Mention" w:semiHidden="1" w:unhideWhenUsed="1"/>
   </w:latentStyles>
-  <w:style w:type="paragraph" w:default="1" w:styleId="Standard">
+  <w:style w:type="paragraph" w:styleId="Normal" w:default="1">
     <w:name w:val="Normal"/>
     <w:qFormat/>
+    <w:pPr>
+      <w:widowControl/>
+      <w:bidi w:val="0"/>
+      <w:spacing w:lineRule="auto" w:line="259" w:before="0" w:after="160"/>
+      <w:jc w:val="left"/>
+    </w:pPr>
+    <w:rPr>
+      <w:rFonts w:ascii="Calibri" w:hAnsi="Calibri" w:eastAsia="Calibri" w:cs="" w:asciiTheme="minorHAnsi" w:cstheme="minorBidi" w:eastAsiaTheme="minorHAnsi" w:hAnsiTheme="minorHAnsi"/>
+      <w:color w:val="auto"/>
+      <w:sz w:val="22"/>
+      <w:szCs w:val="22"/>
+      <w:lang w:val="de-DE" w:eastAsia="en-US" w:bidi="ar-SA"/>
+    </w:rPr>
   </w:style>
-  <w:style w:type="paragraph" w:styleId="berschrift1">
-    <w:name w:val="heading 1"/>
-    <w:basedOn w:val="Standard"/>
-    <w:next w:val="Standard"/>
+  <w:style w:type="paragraph" w:styleId="Heading1">
+    <w:name w:val="Heading 1"/>
+    <w:basedOn w:val="Normal"/>
     <w:link w:val="berschrift1Zchn"/>
     <w:uiPriority w:val="9"/>
     <w:qFormat/>
-    <w:rsid w:val="001644B9"/>
+    <w:rsid w:val="001644b9"/>
     <w:pPr>
       <w:keepNext/>
       <w:keepLines/>
@@ -1113,21 +2037,20 @@
       <w:outlineLvl w:val="0"/>
     </w:pPr>
     <w:rPr>
-      <w:rFonts w:asciiTheme="majorHAnsi" w:eastAsiaTheme="majorEastAsia" w:hAnsiTheme="majorHAnsi" w:cstheme="majorBidi"/>
-      <w:color w:val="2E74B5" w:themeColor="accent1" w:themeShade="BF"/>
+      <w:rFonts w:ascii="Calibri Light" w:hAnsi="Calibri Light" w:eastAsia="" w:cs="" w:asciiTheme="majorHAnsi" w:cstheme="majorBidi" w:eastAsiaTheme="majorEastAsia" w:hAnsiTheme="majorHAnsi"/>
+      <w:color w:val="2E74B5" w:themeColor="accent1" w:themeShade="bf"/>
       <w:sz w:val="32"/>
       <w:szCs w:val="32"/>
     </w:rPr>
   </w:style>
-  <w:style w:type="paragraph" w:styleId="berschrift2">
-    <w:name w:val="heading 2"/>
-    <w:basedOn w:val="Standard"/>
-    <w:next w:val="Standard"/>
+  <w:style w:type="paragraph" w:styleId="Heading2">
+    <w:name w:val="Heading 2"/>
+    <w:basedOn w:val="Normal"/>
     <w:link w:val="berschrift2Zchn"/>
     <w:uiPriority w:val="9"/>
     <w:unhideWhenUsed/>
     <w:qFormat/>
-    <w:rsid w:val="001644B9"/>
+    <w:rsid w:val="001644b9"/>
     <w:pPr>
       <w:keepNext/>
       <w:keepLines/>
@@ -1135,17 +2058,194 @@
       <w:outlineLvl w:val="1"/>
     </w:pPr>
     <w:rPr>
-      <w:rFonts w:asciiTheme="majorHAnsi" w:eastAsiaTheme="majorEastAsia" w:hAnsiTheme="majorHAnsi" w:cstheme="majorBidi"/>
-      <w:color w:val="2E74B5" w:themeColor="accent1" w:themeShade="BF"/>
+      <w:rFonts w:ascii="Calibri Light" w:hAnsi="Calibri Light" w:eastAsia="" w:cs="" w:asciiTheme="majorHAnsi" w:cstheme="majorBidi" w:eastAsiaTheme="majorEastAsia" w:hAnsiTheme="majorHAnsi"/>
+      <w:color w:val="2E74B5" w:themeColor="accent1" w:themeShade="bf"/>
       <w:sz w:val="26"/>
       <w:szCs w:val="26"/>
     </w:rPr>
   </w:style>
-  <w:style w:type="character" w:default="1" w:styleId="Absatz-Standardschriftart">
+  <w:style w:type="character" w:styleId="DefaultParagraphFont" w:default="1">
     <w:name w:val="Default Paragraph Font"/>
     <w:uiPriority w:val="1"/>
     <w:semiHidden/>
     <w:unhideWhenUsed/>
+    <w:qFormat/>
+    <w:rPr/>
+  </w:style>
+  <w:style w:type="character" w:styleId="Berschrift1Zchn" w:customStyle="1">
+    <w:name w:val="Überschrift 1 Zchn"/>
+    <w:basedOn w:val="DefaultParagraphFont"/>
+    <w:link w:val="berschrift1"/>
+    <w:uiPriority w:val="9"/>
+    <w:qFormat/>
+    <w:rsid w:val="001644b9"/>
+    <w:rPr>
+      <w:rFonts w:ascii="Calibri Light" w:hAnsi="Calibri Light" w:eastAsia="" w:cs="" w:asciiTheme="majorHAnsi" w:cstheme="majorBidi" w:eastAsiaTheme="majorEastAsia" w:hAnsiTheme="majorHAnsi"/>
+      <w:color w:val="2E74B5" w:themeColor="accent1" w:themeShade="bf"/>
+      <w:sz w:val="32"/>
+      <w:szCs w:val="32"/>
+    </w:rPr>
+  </w:style>
+  <w:style w:type="character" w:styleId="Berschrift2Zchn" w:customStyle="1">
+    <w:name w:val="Überschrift 2 Zchn"/>
+    <w:basedOn w:val="DefaultParagraphFont"/>
+    <w:link w:val="berschrift2"/>
+    <w:uiPriority w:val="9"/>
+    <w:qFormat/>
+    <w:rsid w:val="001644b9"/>
+    <w:rPr>
+      <w:rFonts w:ascii="Calibri Light" w:hAnsi="Calibri Light" w:eastAsia="" w:cs="" w:asciiTheme="majorHAnsi" w:cstheme="majorBidi" w:eastAsiaTheme="majorEastAsia" w:hAnsiTheme="majorHAnsi"/>
+      <w:color w:val="2E74B5" w:themeColor="accent1" w:themeShade="bf"/>
+      <w:sz w:val="26"/>
+      <w:szCs w:val="26"/>
+    </w:rPr>
+  </w:style>
+  <w:style w:type="character" w:styleId="HTMLVorformatiertZchn" w:customStyle="1">
+    <w:name w:val="HTML Vorformatiert Zchn"/>
+    <w:basedOn w:val="DefaultParagraphFont"/>
+    <w:link w:val="HTMLVorformatiert"/>
+    <w:uiPriority w:val="99"/>
+    <w:qFormat/>
+    <w:rsid w:val="001644b9"/>
+    <w:rPr>
+      <w:rFonts w:ascii="Courier New" w:hAnsi="Courier New" w:eastAsia="Times New Roman" w:cs="Courier New"/>
+      <w:sz w:val="20"/>
+      <w:szCs w:val="20"/>
+      <w:lang w:eastAsia="de-DE"/>
+    </w:rPr>
+  </w:style>
+  <w:style w:type="character" w:styleId="NumberingSymbols">
+    <w:name w:val="Numbering Symbols"/>
+    <w:qFormat/>
+    <w:rPr/>
+  </w:style>
+  <w:style w:type="character" w:styleId="Bullets">
+    <w:name w:val="Bullets"/>
+    <w:qFormat/>
+    <w:rPr>
+      <w:rFonts w:ascii="OpenSymbol" w:hAnsi="OpenSymbol" w:eastAsia="OpenSymbol" w:cs="OpenSymbol"/>
+    </w:rPr>
+  </w:style>
+  <w:style w:type="paragraph" w:styleId="Heading">
+    <w:name w:val="Heading"/>
+    <w:basedOn w:val="Normal"/>
+    <w:next w:val="TextBody"/>
+    <w:qFormat/>
+    <w:pPr>
+      <w:keepNext/>
+      <w:spacing w:before="240" w:after="120"/>
+    </w:pPr>
+    <w:rPr>
+      <w:rFonts w:ascii="Liberation Sans" w:hAnsi="Liberation Sans" w:eastAsia="Droid Sans Fallback" w:cs="Droid Sans Devanagari"/>
+      <w:sz w:val="28"/>
+      <w:szCs w:val="28"/>
+    </w:rPr>
+  </w:style>
+  <w:style w:type="paragraph" w:styleId="TextBody">
+    <w:name w:val="Body Text"/>
+    <w:basedOn w:val="Normal"/>
+    <w:pPr>
+      <w:spacing w:lineRule="auto" w:line="288" w:before="0" w:after="140"/>
+    </w:pPr>
+    <w:rPr/>
+  </w:style>
+  <w:style w:type="paragraph" w:styleId="List">
+    <w:name w:val="List"/>
+    <w:basedOn w:val="TextBody"/>
+    <w:pPr/>
+    <w:rPr>
+      <w:rFonts w:cs="Droid Sans Devanagari"/>
+    </w:rPr>
+  </w:style>
+  <w:style w:type="paragraph" w:styleId="Caption">
+    <w:name w:val="Caption"/>
+    <w:basedOn w:val="Normal"/>
+    <w:qFormat/>
+    <w:pPr>
+      <w:suppressLineNumbers/>
+      <w:spacing w:before="120" w:after="120"/>
+    </w:pPr>
+    <w:rPr>
+      <w:rFonts w:cs="Droid Sans Devanagari"/>
+      <w:i/>
+      <w:iCs/>
+      <w:sz w:val="24"/>
+      <w:szCs w:val="24"/>
+    </w:rPr>
+  </w:style>
+  <w:style w:type="paragraph" w:styleId="Index">
+    <w:name w:val="Index"/>
+    <w:basedOn w:val="Normal"/>
+    <w:qFormat/>
+    <w:pPr>
+      <w:suppressLineNumbers/>
+    </w:pPr>
+    <w:rPr>
+      <w:rFonts w:cs="Droid Sans Devanagari"/>
+    </w:rPr>
+  </w:style>
+  <w:style w:type="paragraph" w:styleId="ListParagraph">
+    <w:name w:val="List Paragraph"/>
+    <w:basedOn w:val="Normal"/>
+    <w:uiPriority w:val="34"/>
+    <w:qFormat/>
+    <w:rsid w:val="001644b9"/>
+    <w:pPr>
+      <w:spacing w:before="0" w:after="160"/>
+      <w:ind w:left="720" w:hanging="0"/>
+      <w:contextualSpacing/>
+    </w:pPr>
+    <w:rPr/>
+  </w:style>
+  <w:style w:type="paragraph" w:styleId="HTMLPreformatted">
+    <w:name w:val="HTML Preformatted"/>
+    <w:basedOn w:val="Normal"/>
+    <w:link w:val="HTMLVorformatiertZchn"/>
+    <w:uiPriority w:val="99"/>
+    <w:unhideWhenUsed/>
+    <w:qFormat/>
+    <w:rsid w:val="001644b9"/>
+    <w:pPr>
+      <w:tabs>
+        <w:tab w:val="left" w:pos="916" w:leader="none"/>
+        <w:tab w:val="left" w:pos="1832" w:leader="none"/>
+        <w:tab w:val="left" w:pos="2748" w:leader="none"/>
+        <w:tab w:val="left" w:pos="3664" w:leader="none"/>
+        <w:tab w:val="left" w:pos="4580" w:leader="none"/>
+        <w:tab w:val="left" w:pos="5496" w:leader="none"/>
+        <w:tab w:val="left" w:pos="6412" w:leader="none"/>
+        <w:tab w:val="left" w:pos="7328" w:leader="none"/>
+        <w:tab w:val="left" w:pos="8244" w:leader="none"/>
+        <w:tab w:val="left" w:pos="9160" w:leader="none"/>
+        <w:tab w:val="left" w:pos="10076" w:leader="none"/>
+        <w:tab w:val="left" w:pos="10992" w:leader="none"/>
+        <w:tab w:val="left" w:pos="11908" w:leader="none"/>
+        <w:tab w:val="left" w:pos="12824" w:leader="none"/>
+        <w:tab w:val="left" w:pos="13740" w:leader="none"/>
+        <w:tab w:val="left" w:pos="14656" w:leader="none"/>
+      </w:tabs>
+      <w:spacing w:lineRule="auto" w:line="240" w:before="0" w:after="0"/>
+    </w:pPr>
+    <w:rPr>
+      <w:rFonts w:ascii="Courier New" w:hAnsi="Courier New" w:eastAsia="Times New Roman" w:cs="Courier New"/>
+      <w:sz w:val="20"/>
+      <w:szCs w:val="20"/>
+      <w:lang w:eastAsia="de-DE"/>
+    </w:rPr>
+  </w:style>
+  <w:style w:type="paragraph" w:styleId="FrameContents">
+    <w:name w:val="Frame Contents"/>
+    <w:basedOn w:val="Normal"/>
+    <w:qFormat/>
+    <w:pPr/>
+    <w:rPr/>
+  </w:style>
+  <w:style w:type="numbering" w:styleId="NoList" w:default="1">
+    <w:name w:val="No List"/>
+    <w:uiPriority w:val="99"/>
+    <w:semiHidden/>
+    <w:unhideWhenUsed/>
+    <w:qFormat/>
   </w:style>
   <w:style w:type="table" w:default="1" w:styleId="NormaleTabelle">
     <w:name w:val="Normal Table"/>
@@ -1161,97 +2261,6 @@
         <w:right w:w="108" w:type="dxa"/>
       </w:tblCellMar>
     </w:tblPr>
-  </w:style>
-  <w:style w:type="numbering" w:default="1" w:styleId="KeineListe">
-    <w:name w:val="No List"/>
-    <w:uiPriority w:val="99"/>
-    <w:semiHidden/>
-    <w:unhideWhenUsed/>
-  </w:style>
-  <w:style w:type="character" w:customStyle="1" w:styleId="berschrift1Zchn">
-    <w:name w:val="Überschrift 1 Zchn"/>
-    <w:basedOn w:val="Absatz-Standardschriftart"/>
-    <w:link w:val="berschrift1"/>
-    <w:uiPriority w:val="9"/>
-    <w:rsid w:val="001644B9"/>
-    <w:rPr>
-      <w:rFonts w:asciiTheme="majorHAnsi" w:eastAsiaTheme="majorEastAsia" w:hAnsiTheme="majorHAnsi" w:cstheme="majorBidi"/>
-      <w:color w:val="2E74B5" w:themeColor="accent1" w:themeShade="BF"/>
-      <w:sz w:val="32"/>
-      <w:szCs w:val="32"/>
-    </w:rPr>
-  </w:style>
-  <w:style w:type="character" w:customStyle="1" w:styleId="berschrift2Zchn">
-    <w:name w:val="Überschrift 2 Zchn"/>
-    <w:basedOn w:val="Absatz-Standardschriftart"/>
-    <w:link w:val="berschrift2"/>
-    <w:uiPriority w:val="9"/>
-    <w:rsid w:val="001644B9"/>
-    <w:rPr>
-      <w:rFonts w:asciiTheme="majorHAnsi" w:eastAsiaTheme="majorEastAsia" w:hAnsiTheme="majorHAnsi" w:cstheme="majorBidi"/>
-      <w:color w:val="2E74B5" w:themeColor="accent1" w:themeShade="BF"/>
-      <w:sz w:val="26"/>
-      <w:szCs w:val="26"/>
-    </w:rPr>
-  </w:style>
-  <w:style w:type="paragraph" w:styleId="Listenabsatz">
-    <w:name w:val="List Paragraph"/>
-    <w:basedOn w:val="Standard"/>
-    <w:uiPriority w:val="34"/>
-    <w:qFormat/>
-    <w:rsid w:val="001644B9"/>
-    <w:pPr>
-      <w:ind w:left="720"/>
-      <w:contextualSpacing/>
-    </w:pPr>
-  </w:style>
-  <w:style w:type="paragraph" w:styleId="HTMLVorformatiert">
-    <w:name w:val="HTML Preformatted"/>
-    <w:basedOn w:val="Standard"/>
-    <w:link w:val="HTMLVorformatiertZchn"/>
-    <w:uiPriority w:val="99"/>
-    <w:unhideWhenUsed/>
-    <w:rsid w:val="001644B9"/>
-    <w:pPr>
-      <w:tabs>
-        <w:tab w:val="left" w:pos="916"/>
-        <w:tab w:val="left" w:pos="1832"/>
-        <w:tab w:val="left" w:pos="2748"/>
-        <w:tab w:val="left" w:pos="3664"/>
-        <w:tab w:val="left" w:pos="4580"/>
-        <w:tab w:val="left" w:pos="5496"/>
-        <w:tab w:val="left" w:pos="6412"/>
-        <w:tab w:val="left" w:pos="7328"/>
-        <w:tab w:val="left" w:pos="8244"/>
-        <w:tab w:val="left" w:pos="9160"/>
-        <w:tab w:val="left" w:pos="10076"/>
-        <w:tab w:val="left" w:pos="10992"/>
-        <w:tab w:val="left" w:pos="11908"/>
-        <w:tab w:val="left" w:pos="12824"/>
-        <w:tab w:val="left" w:pos="13740"/>
-        <w:tab w:val="left" w:pos="14656"/>
-      </w:tabs>
-      <w:spacing w:after="0" w:line="240" w:lineRule="auto"/>
-    </w:pPr>
-    <w:rPr>
-      <w:rFonts w:ascii="Courier New" w:eastAsia="Times New Roman" w:hAnsi="Courier New" w:cs="Courier New"/>
-      <w:sz w:val="20"/>
-      <w:szCs w:val="20"/>
-      <w:lang w:eastAsia="de-DE"/>
-    </w:rPr>
-  </w:style>
-  <w:style w:type="character" w:customStyle="1" w:styleId="HTMLVorformatiertZchn">
-    <w:name w:val="HTML Vorformatiert Zchn"/>
-    <w:basedOn w:val="Absatz-Standardschriftart"/>
-    <w:link w:val="HTMLVorformatiert"/>
-    <w:uiPriority w:val="99"/>
-    <w:rsid w:val="001644B9"/>
-    <w:rPr>
-      <w:rFonts w:ascii="Courier New" w:eastAsia="Times New Roman" w:hAnsi="Courier New" w:cs="Courier New"/>
-      <w:sz w:val="20"/>
-      <w:szCs w:val="20"/>
-      <w:lang w:eastAsia="de-DE"/>
-    </w:rPr>
   </w:style>
 </w:styles>
 </file>

--- a/Assignment 2/Mini Test.docx
+++ b/Assignment 2/Mini Test.docx
@@ -1,15 +1,12 @@
 
 <file path=word/document.xml><?xml version="1.0" encoding="utf-8"?>
-<w:document xmlns:o="urn:schemas-microsoft-com:office:office" xmlns:r="http://schemas.openxmlformats.org/officeDocument/2006/relationships" xmlns:v="urn:schemas-microsoft-com:vml" xmlns:w="http://schemas.openxmlformats.org/wordprocessingml/2006/main" xmlns:w10="urn:schemas-microsoft-com:office:word" xmlns:wp="http://schemas.openxmlformats.org/drawingml/2006/wordprocessingDrawing" xmlns:wps="http://schemas.microsoft.com/office/word/2010/wordprocessingShape" xmlns:wpg="http://schemas.microsoft.com/office/word/2010/wordprocessingGroup" xmlns:mc="http://schemas.openxmlformats.org/markup-compatibility/2006" xmlns:wp14="http://schemas.microsoft.com/office/word/2010/wordprocessingDrawing" xmlns:w14="http://schemas.microsoft.com/office/word/2010/wordml" mc:Ignorable="w14 wp14">
+<w:document xmlns:wpc="http://schemas.microsoft.com/office/word/2010/wordprocessingCanvas" xmlns:cx="http://schemas.microsoft.com/office/drawing/2014/chartex" xmlns:cx1="http://schemas.microsoft.com/office/drawing/2015/9/8/chartex" xmlns:cx2="http://schemas.microsoft.com/office/drawing/2015/10/21/chartex" xmlns:mc="http://schemas.openxmlformats.org/markup-compatibility/2006" xmlns:o="urn:schemas-microsoft-com:office:office" xmlns:r="http://schemas.openxmlformats.org/officeDocument/2006/relationships" xmlns:m="http://schemas.openxmlformats.org/officeDocument/2006/math" xmlns:v="urn:schemas-microsoft-com:vml" xmlns:wp14="http://schemas.microsoft.com/office/word/2010/wordprocessingDrawing" xmlns:wp="http://schemas.openxmlformats.org/drawingml/2006/wordprocessingDrawing" xmlns:w10="urn:schemas-microsoft-com:office:word" xmlns:w="http://schemas.openxmlformats.org/wordprocessingml/2006/main" xmlns:w14="http://schemas.microsoft.com/office/word/2010/wordml" xmlns:w15="http://schemas.microsoft.com/office/word/2012/wordml" xmlns:w16se="http://schemas.microsoft.com/office/word/2015/wordml/symex" xmlns:wpg="http://schemas.microsoft.com/office/word/2010/wordprocessingGroup" xmlns:wpi="http://schemas.microsoft.com/office/word/2010/wordprocessingInk" xmlns:wne="http://schemas.microsoft.com/office/word/2006/wordml" xmlns:wps="http://schemas.microsoft.com/office/word/2010/wordprocessingShape" mc:Ignorable="w14 w15 w16se wp14">
   <w:body>
     <w:p>
       <w:pPr>
         <w:pStyle w:val="Heading1"/>
-        <w:spacing w:before="240" w:after="0"/>
-        <w:rPr/>
-      </w:pPr>
-      <w:r>
-        <w:rPr/>
+      </w:pPr>
+      <w:r>
         <w:t>Mini Test (gruntzp)</w:t>
       </w:r>
     </w:p>
@@ -20,10 +17,8 @@
           <w:ilvl w:val="0"/>
           <w:numId w:val="1"/>
         </w:numPr>
-        <w:rPr/>
-      </w:pPr>
-      <w:r>
-        <w:rPr/>
+      </w:pPr>
+      <w:r>
         <w:t>http Protocol Version 1.1</w:t>
       </w:r>
     </w:p>
@@ -34,23 +29,21 @@
           <w:ilvl w:val="1"/>
           <w:numId w:val="1"/>
         </w:numPr>
-        <w:rPr/>
-      </w:pPr>
-      <w:r>
-        <w:rPr/>
+      </w:pPr>
+      <w:r>
         <w:t>To be done</w:t>
       </w:r>
     </w:p>
     <w:p>
-      <w:pPr>
-        <w:pStyle w:val="Normal"/>
-        <w:rPr/>
-      </w:pPr>
-      <w:r>
+      <w:r>
+        <w:rPr>
+          <w:noProof/>
+          <w:lang w:val="en-US"/>
+        </w:rPr>
         <mc:AlternateContent>
           <mc:Choice Requires="wps">
             <w:drawing>
-              <wp:anchor behindDoc="0" distT="45720" distB="45720" distL="114300" distR="114300" simplePos="0" locked="0" layoutInCell="1" allowOverlap="1" relativeHeight="2" wp14:anchorId="230B1523">
+              <wp:anchor distT="45720" distB="45720" distL="114300" distR="114300" simplePos="0" relativeHeight="2" behindDoc="0" locked="0" layoutInCell="1" allowOverlap="1" wp14:anchorId="230B1523">
                 <wp:simplePos x="0" y="0"/>
                 <wp:positionH relativeFrom="column">
                   <wp:posOffset>1050925</wp:posOffset>
@@ -62,6 +55,7 @@
                 <wp:effectExtent l="0" t="0" r="19050" b="10160"/>
                 <wp:wrapSquare wrapText="bothSides"/>
                 <wp:docPr id="1" name="Textfeld 2"/>
+                <wp:cNvGraphicFramePr/>
                 <a:graphic xmlns:a="http://schemas.openxmlformats.org/drawingml/2006/main">
                   <a:graphicData uri="http://schemas.microsoft.com/office/word/2010/wordprocessingShape">
                     <wps:wsp>
@@ -75,7 +69,7 @@
                           <a:avLst/>
                         </a:prstGeom>
                         <a:solidFill>
-                          <a:srgbClr val="ffffff"/>
+                          <a:srgbClr val="FFFFFF"/>
                         </a:solidFill>
                         <a:ln w="9360">
                           <a:solidFill>
@@ -85,9 +79,15 @@
                         </a:ln>
                       </wps:spPr>
                       <wps:style>
-                        <a:lnRef idx="0"/>
-                        <a:fillRef idx="0"/>
-                        <a:effectRef idx="0"/>
+                        <a:lnRef idx="0">
+                          <a:scrgbClr r="0" g="0" b="0"/>
+                        </a:lnRef>
+                        <a:fillRef idx="0">
+                          <a:scrgbClr r="0" g="0" b="0"/>
+                        </a:fillRef>
+                        <a:effectRef idx="0">
+                          <a:scrgbClr r="0" g="0" b="0"/>
+                        </a:effectRef>
                         <a:fontRef idx="minor"/>
                       </wps:style>
                       <wps:txbx>
@@ -98,7 +98,6 @@
                               <w:shd w:val="clear" w:color="auto" w:fill="FFFFFF"/>
                               <w:rPr>
                                 <w:b/>
-                                <w:b/>
                                 <w:bCs/>
                                 <w:color w:val="008000"/>
                                 <w:lang w:val="en-US"/>
@@ -120,19 +119,18 @@
                               <w:shd w:val="clear" w:color="auto" w:fill="FFFFFF"/>
                               <w:rPr>
                                 <w:b/>
+                                <w:bCs/>
+                                <w:color w:val="008000"/>
+                                <w:lang w:val="en-US"/>
+                              </w:rPr>
+                            </w:pPr>
+                            <w:r>
+                              <w:rPr>
                                 <w:b/>
                                 <w:bCs/>
                                 <w:color w:val="008000"/>
                                 <w:lang w:val="en-US"/>
                               </w:rPr>
-                            </w:pPr>
-                            <w:r>
-                              <w:rPr>
-                                <w:b/>
-                                <w:bCs/>
-                                <w:color w:val="008000"/>
-                                <w:lang w:val="en-US"/>
-                              </w:rPr>
                               <w:t xml:space="preserve">Host: </w:t>
                             </w:r>
                             <w:r>
@@ -141,6 +139,12 @@
                                 <w:lang w:val="en-US"/>
                               </w:rPr>
                               <w:t>192.168.1.1:8080</w:t>
+                            </w:r>
+                            <w:r>
+                              <w:rPr>
+                                <w:color w:val="000000"/>
+                                <w:lang w:val="en-US"/>
+                              </w:rPr>
                               <w:br/>
                             </w:r>
                             <w:r>
@@ -157,7 +161,9 @@
                             <w:pPr>
                               <w:pStyle w:val="HTMLPreformatted"/>
                               <w:shd w:val="clear" w:color="auto" w:fill="FFFFFF"/>
-                              <w:rPr/>
+                              <w:rPr>
+                                <w:lang w:val="en-US"/>
+                              </w:rPr>
                             </w:pPr>
                             <w:r>
                               <w:rPr>
@@ -185,18 +191,14 @@
           </mc:Choice>
           <mc:Fallback>
             <w:pict>
-              <v:rect id="shape_0" ID="Textfeld 2" fillcolor="white" stroked="t" style="position:absolute;margin-left:82.75pt;margin-top:19.7pt;width:152.95pt;height:52.55pt" wp14:anchorId="230B1523">
-                <w10:wrap type="square"/>
-                <v:fill o:detectmouseclick="t" type="solid" color2="black"/>
-                <v:stroke color="black" weight="9360" joinstyle="miter" endcap="flat"/>
-                <v:textbox>
+              <v:rect w14:anchorId="230B1523" id="Textfeld 2" o:spid="_x0000_s1026" style="position:absolute;margin-left:82.75pt;margin-top:19.7pt;width:153.05pt;height:52.65pt;z-index:2;visibility:visible;mso-wrap-style:square;mso-height-percent:200;mso-wrap-distance-left:9pt;mso-wrap-distance-top:3.6pt;mso-wrap-distance-right:9pt;mso-wrap-distance-bottom:3.6pt;mso-position-horizontal:absolute;mso-position-horizontal-relative:text;mso-position-vertical:absolute;mso-position-vertical-relative:text;mso-height-percent:200;mso-height-relative:margin;v-text-anchor:top" o:gfxdata="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" strokeweight=".26mm">
+                <v:textbox style="mso-fit-shape-to-text:t">
                   <w:txbxContent>
                     <w:p>
                       <w:pPr>
                         <w:pStyle w:val="HTMLPreformatted"/>
                         <w:shd w:val="clear" w:color="auto" w:fill="FFFFFF"/>
                         <w:rPr>
-                          <w:b/>
                           <w:b/>
                           <w:bCs/>
                           <w:color w:val="008000"/>
@@ -219,19 +221,18 @@
                         <w:shd w:val="clear" w:color="auto" w:fill="FFFFFF"/>
                         <w:rPr>
                           <w:b/>
+                          <w:bCs/>
+                          <w:color w:val="008000"/>
+                          <w:lang w:val="en-US"/>
+                        </w:rPr>
+                      </w:pPr>
+                      <w:r>
+                        <w:rPr>
                           <w:b/>
                           <w:bCs/>
                           <w:color w:val="008000"/>
                           <w:lang w:val="en-US"/>
                         </w:rPr>
-                      </w:pPr>
-                      <w:r>
-                        <w:rPr>
-                          <w:b/>
-                          <w:bCs/>
-                          <w:color w:val="008000"/>
-                          <w:lang w:val="en-US"/>
-                        </w:rPr>
                         <w:t xml:space="preserve">Host: </w:t>
                       </w:r>
                       <w:r>
@@ -240,6 +241,12 @@
                           <w:lang w:val="en-US"/>
                         </w:rPr>
                         <w:t>192.168.1.1:8080</w:t>
+                      </w:r>
+                      <w:r>
+                        <w:rPr>
+                          <w:color w:val="000000"/>
+                          <w:lang w:val="en-US"/>
+                        </w:rPr>
                         <w:br/>
                       </w:r>
                       <w:r>
@@ -256,7 +263,9 @@
                       <w:pPr>
                         <w:pStyle w:val="HTMLPreformatted"/>
                         <w:shd w:val="clear" w:color="auto" w:fill="FFFFFF"/>
-                        <w:rPr/>
+                        <w:rPr>
+                          <w:lang w:val="en-US"/>
+                        </w:rPr>
                       </w:pPr>
                       <w:r>
                         <w:rPr>
@@ -270,13 +279,13 @@
                     </w:p>
                   </w:txbxContent>
                 </v:textbox>
+                <w10:wrap type="square"/>
               </v:rect>
             </w:pict>
           </mc:Fallback>
         </mc:AlternateContent>
       </w:r>
       <w:r>
-        <w:rPr/>
         <w:t xml:space="preserve"> </w:t>
       </w:r>
     </w:p>
@@ -287,39 +296,25 @@
           <w:ilvl w:val="1"/>
           <w:numId w:val="1"/>
         </w:numPr>
-        <w:rPr/>
-      </w:pPr>
-      <w:r>
-        <w:rPr/>
+      </w:pPr>
+      <w:r>
         <w:t xml:space="preserve"> </w:t>
       </w:r>
     </w:p>
     <w:p>
       <w:pPr>
         <w:pStyle w:val="ListParagraph"/>
-        <w:rPr/>
-      </w:pPr>
-      <w:r>
-        <w:rPr/>
-      </w:r>
-    </w:p>
-    <w:p>
-      <w:pPr>
-        <w:pStyle w:val="ListParagraph"/>
-        <w:rPr/>
-      </w:pPr>
-      <w:r>
-        <w:rPr/>
-      </w:r>
-    </w:p>
-    <w:p>
-      <w:pPr>
-        <w:pStyle w:val="ListParagraph"/>
-        <w:rPr/>
-      </w:pPr>
-      <w:r>
-        <w:rPr/>
-      </w:r>
+      </w:pPr>
+    </w:p>
+    <w:p>
+      <w:pPr>
+        <w:pStyle w:val="ListParagraph"/>
+      </w:pPr>
+    </w:p>
+    <w:p>
+      <w:pPr>
+        <w:pStyle w:val="ListParagraph"/>
+      </w:pPr>
     </w:p>
     <w:p>
       <w:pPr>
@@ -328,10 +323,8 @@
           <w:ilvl w:val="1"/>
           <w:numId w:val="1"/>
         </w:numPr>
-        <w:rPr/>
-      </w:pPr>
-      <w:r>
-        <w:rPr/>
+      </w:pPr>
+      <w:r>
         <w:t>GET, DELETE</w:t>
       </w:r>
     </w:p>
@@ -342,10 +335,8 @@
           <w:ilvl w:val="0"/>
           <w:numId w:val="1"/>
         </w:numPr>
-        <w:rPr/>
-      </w:pPr>
-      <w:r>
-        <w:rPr/>
+      </w:pPr>
+      <w:r>
         <w:t>Network I/O</w:t>
       </w:r>
     </w:p>
@@ -356,32 +347,52 @@
           <w:ilvl w:val="1"/>
           <w:numId w:val="1"/>
         </w:numPr>
-        <w:rPr/>
-      </w:pPr>
-      <w:r>
-        <w:rPr/>
+        <w:rPr>
+          <w:lang w:val="en-US"/>
+        </w:rPr>
+      </w:pPr>
+      <w:r>
+        <w:rPr>
+          <w:lang w:val="en-US"/>
+        </w:rPr>
         <w:t>Java Sockets</w:t>
+      </w:r>
+      <w:r>
+        <w:rPr>
+          <w:lang w:val="en-US"/>
+        </w:rPr>
         <w:br/>
       </w:r>
       <w:r>
-        <w:rPr/>
-        <w:t xml:space="preserve">This class is used on the server side to bind sockets to specific ports (that the server then listens on) over which clients can request the services the server implements. On the client side, a socket is used to initiate and uphold the connection to a server. </w:t>
-      </w:r>
-      <w:r>
-        <w:rPr/>
+        <w:rPr>
+          <w:lang w:val="en-US"/>
+        </w:rPr>
+        <w:t>This class is used on the server side to bind sockets to specific ports (that the server then listens on) over which clients can request the services the server implements. On the client side, a socket is used to initiate and uphold the connection to a ser</w:t>
+      </w:r>
+      <w:r>
+        <w:rPr>
+          <w:lang w:val="en-US"/>
+        </w:rPr>
+        <w:t xml:space="preserve">ver. </w:t>
+      </w:r>
+      <w:r>
+        <w:rPr>
+          <w:lang w:val="en-US"/>
+        </w:rPr>
         <w:br/>
+      </w:r>
+      <w:r>
+        <w:rPr>
+          <w:lang w:val="en-US"/>
+        </w:rPr>
         <w:br/>
-      </w:r>
-      <w:r>
-        <w:rPr/>
         <w:t>Java Threads</w:t>
       </w:r>
       <w:r>
-        <w:rPr/>
+        <w:rPr>
+          <w:lang w:val="en-US"/>
+        </w:rPr>
         <w:br/>
-      </w:r>
-      <w:r>
-        <w:rPr/>
         <w:t>Thread are very important on the server side to handle client requests concurrently. Without them a server would have to finish one clients request and only then listen to further client requests.</w:t>
       </w:r>
     </w:p>
@@ -392,11 +403,91 @@
           <w:ilvl w:val="1"/>
           <w:numId w:val="1"/>
         </w:numPr>
-        <w:rPr/>
-      </w:pPr>
-      <w:r>
-        <w:rPr/>
-        <w:t>Communication with the classes InputStream and OutputStream is conducted using the read() and write() method,respectively. While write() should return immediately, a call to read() will block the caller until input data is available. This is an example of one-sided blocking behavior.</w:t>
+      </w:pPr>
+      <w:r>
+        <w:rPr>
+          <w:lang w:val="en-US"/>
+        </w:rPr>
+        <w:t xml:space="preserve">Communication with the classes </w:t>
+      </w:r>
+      <w:proofErr w:type="spellStart"/>
+      <w:r>
+        <w:rPr>
+          <w:lang w:val="en-US"/>
+        </w:rPr>
+        <w:t>InputStr</w:t>
+      </w:r>
+      <w:r>
+        <w:rPr>
+          <w:lang w:val="en-US"/>
+        </w:rPr>
+        <w:t>eam</w:t>
+      </w:r>
+      <w:proofErr w:type="spellEnd"/>
+      <w:r>
+        <w:rPr>
+          <w:lang w:val="en-US"/>
+        </w:rPr>
+        <w:t xml:space="preserve"> and </w:t>
+      </w:r>
+      <w:proofErr w:type="spellStart"/>
+      <w:r>
+        <w:rPr>
+          <w:lang w:val="en-US"/>
+        </w:rPr>
+        <w:t>OutputStream</w:t>
+      </w:r>
+      <w:proofErr w:type="spellEnd"/>
+      <w:r>
+        <w:rPr>
+          <w:lang w:val="en-US"/>
+        </w:rPr>
+        <w:t xml:space="preserve"> is conducted using the </w:t>
+      </w:r>
+      <w:proofErr w:type="gramStart"/>
+      <w:r>
+        <w:rPr>
+          <w:lang w:val="en-US"/>
+        </w:rPr>
+        <w:t>read(</w:t>
+      </w:r>
+      <w:proofErr w:type="gramEnd"/>
+      <w:r>
+        <w:rPr>
+          <w:lang w:val="en-US"/>
+        </w:rPr>
+        <w:t xml:space="preserve">) and write() </w:t>
+      </w:r>
+      <w:proofErr w:type="spellStart"/>
+      <w:r>
+        <w:rPr>
+          <w:lang w:val="en-US"/>
+        </w:rPr>
+        <w:t>method,respectively</w:t>
+      </w:r>
+      <w:proofErr w:type="spellEnd"/>
+      <w:r>
+        <w:rPr>
+          <w:lang w:val="en-US"/>
+        </w:rPr>
+        <w:t xml:space="preserve">. While </w:t>
+      </w:r>
+      <w:proofErr w:type="gramStart"/>
+      <w:r>
+        <w:rPr>
+          <w:lang w:val="en-US"/>
+        </w:rPr>
+        <w:t>write(</w:t>
+      </w:r>
+      <w:proofErr w:type="gramEnd"/>
+      <w:r>
+        <w:rPr>
+          <w:lang w:val="en-US"/>
+        </w:rPr>
+        <w:t xml:space="preserve">) should return immediately, a call to read() will block the caller until input data is available. </w:t>
+      </w:r>
+      <w:r>
+        <w:t>This is an example of one-sided blocking behavior.</w:t>
       </w:r>
     </w:p>
     <w:p>
@@ -406,11 +497,12 @@
           <w:ilvl w:val="0"/>
           <w:numId w:val="1"/>
         </w:numPr>
-        <w:rPr/>
-      </w:pPr>
-      <w:r>
-        <w:rPr/>
-        <w:t xml:space="preserve">Reporesentational State Transfer </w:t>
+      </w:pPr>
+      <w:r>
+        <w:t>Reporesent</w:t>
+      </w:r>
+      <w:r>
+        <w:t xml:space="preserve">ational State Transfer </w:t>
       </w:r>
     </w:p>
     <w:p>
@@ -420,10 +512,8 @@
           <w:ilvl w:val="1"/>
           <w:numId w:val="1"/>
         </w:numPr>
-        <w:rPr/>
-      </w:pPr>
-      <w:r>
-        <w:rPr/>
+      </w:pPr>
+      <w:r>
         <w:t>True</w:t>
       </w:r>
     </w:p>
@@ -506,13 +596,21 @@
           <w:ilvl w:val="1"/>
           <w:numId w:val="1"/>
         </w:numPr>
-        <w:rPr/>
-      </w:pPr>
-      <w:r>
-        <w:rPr>
-          <w:lang w:val="en-US"/>
-        </w:rPr>
-        <w:t>It’s the WDSL. It can be retrieved by request from a Lookup-Service.</w:t>
+        <w:rPr>
+          <w:lang w:val="en-US"/>
+        </w:rPr>
+      </w:pPr>
+      <w:r>
+        <w:rPr>
+          <w:lang w:val="en-US"/>
+        </w:rPr>
+        <w:t>It’s the WDSL. I</w:t>
+      </w:r>
+      <w:r>
+        <w:rPr>
+          <w:lang w:val="en-US"/>
+        </w:rPr>
+        <w:t>t can be retrieved by request from a Lookup-Service.</w:t>
       </w:r>
     </w:p>
     <w:p>
@@ -526,8 +624,6 @@
           <w:lang w:val="en-US"/>
         </w:rPr>
       </w:pPr>
-      <w:bookmarkStart w:id="0" w:name="_GoBack"/>
-      <w:bookmarkEnd w:id="0"/>
       <w:r>
         <w:rPr>
           <w:lang w:val="en-US"/>
@@ -542,13 +638,19 @@
           <w:ilvl w:val="1"/>
           <w:numId w:val="1"/>
         </w:numPr>
-        <w:rPr/>
-      </w:pPr>
-      <w:r>
+        <w:rPr>
+          <w:lang w:val="en-US"/>
+        </w:rPr>
+      </w:pPr>
+      <w:r>
+        <w:rPr>
+          <w:noProof/>
+          <w:lang w:val="en-US"/>
+        </w:rPr>
         <mc:AlternateContent>
           <mc:Choice Requires="wps">
             <w:drawing>
-              <wp:anchor behindDoc="0" distT="0" distB="0" distL="0" distR="0" simplePos="0" locked="0" layoutInCell="1" allowOverlap="1" relativeHeight="4">
+              <wp:anchor distT="0" distB="0" distL="0" distR="0" simplePos="0" relativeHeight="4" behindDoc="0" locked="0" layoutInCell="1" allowOverlap="1">
                 <wp:simplePos x="0" y="0"/>
                 <wp:positionH relativeFrom="column">
                   <wp:posOffset>914400</wp:posOffset>
@@ -560,6 +662,7 @@
                 <wp:effectExtent l="0" t="0" r="0" b="0"/>
                 <wp:wrapTopAndBottom/>
                 <wp:docPr id="3" name="Shape1"/>
+                <wp:cNvGraphicFramePr/>
                 <a:graphic xmlns:a="http://schemas.openxmlformats.org/drawingml/2006/main">
                   <a:graphicData uri="http://schemas.microsoft.com/office/word/2010/wordprocessingShape">
                     <wps:wsp>
@@ -573,7 +676,7 @@
                           <a:avLst/>
                         </a:prstGeom>
                         <a:solidFill>
-                          <a:srgbClr val="ffff99"/>
+                          <a:srgbClr val="FFFF99"/>
                         </a:solidFill>
                         <a:ln>
                           <a:noFill/>
@@ -583,147 +686,94 @@
                         <w:txbxContent>
                           <w:p>
                             <w:pPr>
-                              <w:overflowPunct w:val="false"/>
-                              <w:spacing w:before="0" w:after="0" w:lineRule="auto" w:line="240"/>
-                              <w:rPr/>
+                              <w:overflowPunct w:val="0"/>
+                              <w:spacing w:after="0" w:line="240" w:lineRule="auto"/>
+                              <w:rPr>
+                                <w:lang w:val="en-US"/>
+                              </w:rPr>
                             </w:pPr>
                             <w:r>
                               <w:rPr>
+                                <w:i/>
+                                <w:iCs/>
                                 <w:sz w:val="21"/>
-                                <w:b w:val="false"/>
-                                <w:i/>
                                 <w:szCs w:val="21"/>
-                                <w:bCs w:val="false"/>
-                                <w:iCs/>
+                                <w:lang w:val="en-US"/>
                               </w:rPr>
                               <w:t>&lt;xs:complexType name="getSpot"&gt;</w:t>
                             </w:r>
                           </w:p>
                           <w:p>
                             <w:pPr>
-                              <w:overflowPunct w:val="false"/>
-                              <w:spacing w:before="0" w:after="0" w:lineRule="auto" w:line="240"/>
-                              <w:rPr/>
+                              <w:overflowPunct w:val="0"/>
+                              <w:spacing w:after="0" w:line="240" w:lineRule="auto"/>
+                              <w:rPr>
+                                <w:lang w:val="en-US"/>
+                              </w:rPr>
                             </w:pPr>
                             <w:r>
                               <w:rPr>
+                                <w:i/>
+                                <w:iCs/>
                                 <w:sz w:val="21"/>
-                                <w:b w:val="false"/>
-                                <w:i/>
                                 <w:szCs w:val="21"/>
-                                <w:bCs w:val="false"/>
-                                <w:iCs/>
-                              </w:rPr>
-                            </w:r>
-                            <w:r>
-                              <w:rPr>
-                                <w:sz w:val="21"/>
-                                <w:b w:val="false"/>
-                                <w:i/>
-                                <w:szCs w:val="21"/>
-                                <w:bCs w:val="false"/>
-                                <w:iCs/>
+                                <w:lang w:val="en-US"/>
                               </w:rPr>
                               <w:t>&lt;xs:sequence&gt;</w:t>
                             </w:r>
                           </w:p>
                           <w:p>
                             <w:pPr>
-                              <w:overflowPunct w:val="false"/>
-                              <w:spacing w:before="0" w:after="0" w:lineRule="auto" w:line="240"/>
-                              <w:rPr/>
+                              <w:overflowPunct w:val="0"/>
+                              <w:spacing w:after="0" w:line="240" w:lineRule="auto"/>
+                              <w:rPr>
+                                <w:lang w:val="en-US"/>
+                              </w:rPr>
                             </w:pPr>
                             <w:r>
                               <w:rPr>
+                                <w:i/>
+                                <w:iCs/>
                                 <w:sz w:val="21"/>
-                                <w:b w:val="false"/>
-                                <w:i/>
                                 <w:szCs w:val="21"/>
-                                <w:bCs w:val="false"/>
-                                <w:iCs/>
-                              </w:rPr>
-                            </w:r>
-                            <w:r>
-                              <w:rPr>
-                                <w:sz w:val="21"/>
-                                <w:b w:val="false"/>
-                                <w:i/>
-                                <w:szCs w:val="21"/>
-                                <w:bCs w:val="false"/>
-                                <w:iCs/>
-                              </w:rPr>
-                            </w:r>
-                            <w:r>
-                              <w:rPr>
-                                <w:sz w:val="21"/>
-                                <w:b w:val="false"/>
-                                <w:i/>
-                                <w:szCs w:val="21"/>
-                                <w:bCs w:val="false"/>
-                                <w:iCs/>
-                              </w:rPr>
-                            </w:r>
-                            <w:r>
-                              <w:rPr>
-                                <w:sz w:val="21"/>
-                                <w:b w:val="false"/>
-                                <w:i/>
-                                <w:szCs w:val="21"/>
-                                <w:bCs w:val="false"/>
-                                <w:iCs/>
+                                <w:lang w:val="en-US"/>
                               </w:rPr>
                               <w:t>&lt;xs:element name="id" type="xs:string" minOccurs="0"/&gt;</w:t>
                             </w:r>
                           </w:p>
                           <w:p>
                             <w:pPr>
-                              <w:overflowPunct w:val="false"/>
-                              <w:spacing w:before="0" w:after="0" w:lineRule="auto" w:line="240"/>
-                              <w:rPr/>
+                              <w:overflowPunct w:val="0"/>
+                              <w:spacing w:after="0" w:line="240" w:lineRule="auto"/>
                             </w:pPr>
                             <w:r>
                               <w:rPr>
+                                <w:i/>
+                                <w:iCs/>
                                 <w:sz w:val="21"/>
-                                <w:b w:val="false"/>
-                                <w:i/>
                                 <w:szCs w:val="21"/>
-                                <w:bCs w:val="false"/>
-                                <w:iCs/>
-                              </w:rPr>
-                            </w:r>
-                            <w:r>
-                              <w:rPr>
-                                <w:sz w:val="21"/>
-                                <w:b w:val="false"/>
-                                <w:i/>
-                                <w:szCs w:val="21"/>
-                                <w:bCs w:val="false"/>
-                                <w:iCs/>
                               </w:rPr>
                               <w:t>&lt;/xs:sequence&gt;</w:t>
                             </w:r>
                           </w:p>
                           <w:p>
                             <w:pPr>
-                              <w:overflowPunct w:val="false"/>
-                              <w:spacing w:before="0" w:after="0" w:lineRule="auto" w:line="240"/>
-                              <w:rPr/>
+                              <w:overflowPunct w:val="0"/>
+                              <w:spacing w:after="0" w:line="240" w:lineRule="auto"/>
                             </w:pPr>
                             <w:r>
                               <w:rPr>
+                                <w:i/>
+                                <w:iCs/>
                                 <w:sz w:val="21"/>
-                                <w:b w:val="false"/>
-                                <w:i/>
                                 <w:szCs w:val="21"/>
-                                <w:bCs w:val="false"/>
-                                <w:iCs/>
                               </w:rPr>
                               <w:t>&lt;/xs:complexType&gt;</w:t>
                             </w:r>
                           </w:p>
                         </w:txbxContent>
                       </wps:txbx>
-                      <wps:bodyPr wrap="square" lIns="0" rIns="0" tIns="0" bIns="0">
+                      <wps:bodyPr wrap="square" lIns="0" tIns="0" rIns="0" bIns="0">
                         <a:spAutoFit/>
                       </wps:bodyPr>
                     </wps:wsp>
@@ -734,166 +784,117 @@
           </mc:Choice>
           <mc:Fallback>
             <w:pict>
-              <v:shapetype id="shapetype_202" coordsize="21600,21600" o:spt="202" path="m,l,21600l21600,21600l21600,xe">
+              <v:shapetype id="_x0000_t202" coordsize="21600,21600" o:spt="202" path="m,l,21600r21600,l21600,xe">
                 <v:stroke joinstyle="miter"/>
                 <v:path gradientshapeok="t" o:connecttype="rect"/>
               </v:shapetype>
-              <v:shape id="shape_0" ID="Shape1" fillcolor="#ffff99" stroked="f" style="position:absolute;margin-left:72pt;margin-top:3.6pt;width:388.05pt;height:61.25pt" type="shapetype_202">
-                <v:textbox>
+              <v:shape id="Shape1" o:spid="_x0000_s1027" type="#_x0000_t202" style="position:absolute;left:0;text-align:left;margin-left:1in;margin-top:3.6pt;width:388.15pt;height:61.35pt;z-index:4;visibility:visible;mso-wrap-style:square;mso-wrap-distance-left:0;mso-wrap-distance-top:0;mso-wrap-distance-right:0;mso-wrap-distance-bottom:0;mso-position-horizontal:absolute;mso-position-horizontal-relative:text;mso-position-vertical:absolute;mso-position-vertical-relative:text;v-text-anchor:top" o:gfxdata="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" fillcolor="#ff9" stroked="f">
+                <v:textbox style="mso-fit-shape-to-text:t" inset="0,0,0,0">
                   <w:txbxContent>
                     <w:p>
                       <w:pPr>
-                        <w:overflowPunct w:val="false"/>
-                        <w:spacing w:before="0" w:after="0" w:lineRule="auto" w:line="240"/>
-                        <w:rPr/>
+                        <w:overflowPunct w:val="0"/>
+                        <w:spacing w:after="0" w:line="240" w:lineRule="auto"/>
+                        <w:rPr>
+                          <w:lang w:val="en-US"/>
+                        </w:rPr>
                       </w:pPr>
                       <w:r>
                         <w:rPr>
+                          <w:i/>
+                          <w:iCs/>
                           <w:sz w:val="21"/>
-                          <w:b w:val="false"/>
-                          <w:i/>
                           <w:szCs w:val="21"/>
-                          <w:bCs w:val="false"/>
-                          <w:iCs/>
+                          <w:lang w:val="en-US"/>
                         </w:rPr>
                         <w:t>&lt;xs:complexType name="getSpot"&gt;</w:t>
                       </w:r>
                     </w:p>
                     <w:p>
                       <w:pPr>
-                        <w:overflowPunct w:val="false"/>
-                        <w:spacing w:before="0" w:after="0" w:lineRule="auto" w:line="240"/>
-                        <w:rPr/>
+                        <w:overflowPunct w:val="0"/>
+                        <w:spacing w:after="0" w:line="240" w:lineRule="auto"/>
+                        <w:rPr>
+                          <w:lang w:val="en-US"/>
+                        </w:rPr>
                       </w:pPr>
                       <w:r>
                         <w:rPr>
+                          <w:i/>
+                          <w:iCs/>
                           <w:sz w:val="21"/>
-                          <w:b w:val="false"/>
-                          <w:i/>
                           <w:szCs w:val="21"/>
-                          <w:bCs w:val="false"/>
-                          <w:iCs/>
-                        </w:rPr>
-                      </w:r>
-                      <w:r>
-                        <w:rPr>
-                          <w:sz w:val="21"/>
-                          <w:b w:val="false"/>
-                          <w:i/>
-                          <w:szCs w:val="21"/>
-                          <w:bCs w:val="false"/>
-                          <w:iCs/>
+                          <w:lang w:val="en-US"/>
                         </w:rPr>
                         <w:t>&lt;xs:sequence&gt;</w:t>
                       </w:r>
                     </w:p>
                     <w:p>
                       <w:pPr>
-                        <w:overflowPunct w:val="false"/>
-                        <w:spacing w:before="0" w:after="0" w:lineRule="auto" w:line="240"/>
-                        <w:rPr/>
+                        <w:overflowPunct w:val="0"/>
+                        <w:spacing w:after="0" w:line="240" w:lineRule="auto"/>
+                        <w:rPr>
+                          <w:lang w:val="en-US"/>
+                        </w:rPr>
                       </w:pPr>
                       <w:r>
                         <w:rPr>
+                          <w:i/>
+                          <w:iCs/>
                           <w:sz w:val="21"/>
-                          <w:b w:val="false"/>
-                          <w:i/>
                           <w:szCs w:val="21"/>
-                          <w:bCs w:val="false"/>
-                          <w:iCs/>
-                        </w:rPr>
-                      </w:r>
-                      <w:r>
-                        <w:rPr>
-                          <w:sz w:val="21"/>
-                          <w:b w:val="false"/>
-                          <w:i/>
-                          <w:szCs w:val="21"/>
-                          <w:bCs w:val="false"/>
-                          <w:iCs/>
-                        </w:rPr>
-                      </w:r>
-                      <w:r>
-                        <w:rPr>
-                          <w:sz w:val="21"/>
-                          <w:b w:val="false"/>
-                          <w:i/>
-                          <w:szCs w:val="21"/>
-                          <w:bCs w:val="false"/>
-                          <w:iCs/>
-                        </w:rPr>
-                      </w:r>
-                      <w:r>
-                        <w:rPr>
-                          <w:sz w:val="21"/>
-                          <w:b w:val="false"/>
-                          <w:i/>
-                          <w:szCs w:val="21"/>
-                          <w:bCs w:val="false"/>
-                          <w:iCs/>
+                          <w:lang w:val="en-US"/>
                         </w:rPr>
                         <w:t>&lt;xs:element name="id" type="xs:string" minOccurs="0"/&gt;</w:t>
                       </w:r>
                     </w:p>
                     <w:p>
                       <w:pPr>
-                        <w:overflowPunct w:val="false"/>
-                        <w:spacing w:before="0" w:after="0" w:lineRule="auto" w:line="240"/>
-                        <w:rPr/>
+                        <w:overflowPunct w:val="0"/>
+                        <w:spacing w:after="0" w:line="240" w:lineRule="auto"/>
                       </w:pPr>
                       <w:r>
                         <w:rPr>
+                          <w:i/>
+                          <w:iCs/>
                           <w:sz w:val="21"/>
-                          <w:b w:val="false"/>
-                          <w:i/>
                           <w:szCs w:val="21"/>
-                          <w:bCs w:val="false"/>
-                          <w:iCs/>
-                        </w:rPr>
-                      </w:r>
-                      <w:r>
-                        <w:rPr>
-                          <w:sz w:val="21"/>
-                          <w:b w:val="false"/>
-                          <w:i/>
-                          <w:szCs w:val="21"/>
-                          <w:bCs w:val="false"/>
-                          <w:iCs/>
                         </w:rPr>
                         <w:t>&lt;/xs:sequence&gt;</w:t>
                       </w:r>
                     </w:p>
                     <w:p>
                       <w:pPr>
-                        <w:overflowPunct w:val="false"/>
-                        <w:spacing w:before="0" w:after="0" w:lineRule="auto" w:line="240"/>
-                        <w:rPr/>
+                        <w:overflowPunct w:val="0"/>
+                        <w:spacing w:after="0" w:line="240" w:lineRule="auto"/>
                       </w:pPr>
                       <w:r>
                         <w:rPr>
+                          <w:i/>
+                          <w:iCs/>
                           <w:sz w:val="21"/>
-                          <w:b w:val="false"/>
-                          <w:i/>
                           <w:szCs w:val="21"/>
-                          <w:bCs w:val="false"/>
-                          <w:iCs/>
                         </w:rPr>
                         <w:t>&lt;/xs:complexType&gt;</w:t>
                       </w:r>
                     </w:p>
                   </w:txbxContent>
                 </v:textbox>
-                <w10:wrap type="none"/>
-                <v:fill o:detectmouseclick="t" type="solid" color2="#000066"/>
-                <v:stroke color="black" joinstyle="round" endcap="flat"/>
+                <w10:wrap type="topAndBottom"/>
               </v:shape>
             </w:pict>
           </mc:Fallback>
         </mc:AlternateContent>
+      </w:r>
+      <w:r>
+        <w:rPr>
+          <w:noProof/>
+          <w:lang w:val="en-US"/>
+        </w:rPr>
         <mc:AlternateContent>
           <mc:Choice Requires="wps">
             <w:drawing>
-              <wp:anchor behindDoc="0" distT="0" distB="0" distL="0" distR="0" simplePos="0" locked="0" layoutInCell="1" allowOverlap="1" relativeHeight="5">
+              <wp:anchor distT="0" distB="0" distL="0" distR="0" simplePos="0" relativeHeight="5" behindDoc="0" locked="0" layoutInCell="1" allowOverlap="1">
                 <wp:simplePos x="0" y="0"/>
                 <wp:positionH relativeFrom="column">
                   <wp:posOffset>914400</wp:posOffset>
@@ -905,6 +906,7 @@
                 <wp:effectExtent l="0" t="0" r="0" b="0"/>
                 <wp:wrapTopAndBottom/>
                 <wp:docPr id="4" name="Shape1"/>
+                <wp:cNvGraphicFramePr/>
                 <a:graphic xmlns:a="http://schemas.openxmlformats.org/drawingml/2006/main">
                   <a:graphicData uri="http://schemas.microsoft.com/office/word/2010/wordprocessingShape">
                     <wps:wsp>
@@ -918,7 +920,7 @@
                           <a:avLst/>
                         </a:prstGeom>
                         <a:solidFill>
-                          <a:srgbClr val="ffff99"/>
+                          <a:srgbClr val="FFFF99"/>
                         </a:solidFill>
                         <a:ln>
                           <a:noFill/>
@@ -928,147 +930,104 @@
                         <w:txbxContent>
                           <w:p>
                             <w:pPr>
-                              <w:overflowPunct w:val="false"/>
-                              <w:spacing w:before="0" w:after="0" w:lineRule="auto" w:line="240"/>
-                              <w:rPr/>
+                              <w:overflowPunct w:val="0"/>
+                              <w:spacing w:after="0" w:line="240" w:lineRule="auto"/>
+                              <w:rPr>
+                                <w:lang w:val="en-US"/>
+                              </w:rPr>
                             </w:pPr>
                             <w:r>
                               <w:rPr>
+                                <w:i/>
+                                <w:iCs/>
                                 <w:sz w:val="21"/>
-                                <w:b w:val="false"/>
+                                <w:szCs w:val="21"/>
+                                <w:lang w:val="en-US"/>
+                              </w:rPr>
+                              <w:t>&lt;xs:complexType</w:t>
+                            </w:r>
+                            <w:r>
+                              <w:rPr>
                                 <w:i/>
+                                <w:iCs/>
+                                <w:sz w:val="21"/>
                                 <w:szCs w:val="21"/>
-                                <w:bCs w:val="false"/>
-                                <w:iCs/>
-                              </w:rPr>
-                              <w:t>&lt;xs:complexType name="getSpot"&gt;</w:t>
+                                <w:lang w:val="en-US"/>
+                              </w:rPr>
+                              <w:t xml:space="preserve"> name="getSpot"&gt;</w:t>
                             </w:r>
                           </w:p>
                           <w:p>
                             <w:pPr>
-                              <w:overflowPunct w:val="false"/>
-                              <w:spacing w:before="0" w:after="0" w:lineRule="auto" w:line="240"/>
-                              <w:rPr/>
+                              <w:overflowPunct w:val="0"/>
+                              <w:spacing w:after="0" w:line="240" w:lineRule="auto"/>
+                              <w:rPr>
+                                <w:lang w:val="en-US"/>
+                              </w:rPr>
                             </w:pPr>
                             <w:r>
                               <w:rPr>
+                                <w:i/>
+                                <w:iCs/>
                                 <w:sz w:val="21"/>
-                                <w:b w:val="false"/>
-                                <w:i/>
                                 <w:szCs w:val="21"/>
-                                <w:bCs w:val="false"/>
-                                <w:iCs/>
-                              </w:rPr>
-                            </w:r>
-                            <w:r>
-                              <w:rPr>
-                                <w:sz w:val="21"/>
-                                <w:b w:val="false"/>
-                                <w:i/>
-                                <w:szCs w:val="21"/>
-                                <w:bCs w:val="false"/>
-                                <w:iCs/>
+                                <w:lang w:val="en-US"/>
                               </w:rPr>
                               <w:t>&lt;xs:sequence&gt;</w:t>
                             </w:r>
                           </w:p>
                           <w:p>
                             <w:pPr>
-                              <w:overflowPunct w:val="false"/>
-                              <w:spacing w:before="0" w:after="0" w:lineRule="auto" w:line="240"/>
-                              <w:rPr/>
+                              <w:overflowPunct w:val="0"/>
+                              <w:spacing w:after="0" w:line="240" w:lineRule="auto"/>
+                              <w:rPr>
+                                <w:lang w:val="en-US"/>
+                              </w:rPr>
                             </w:pPr>
                             <w:r>
                               <w:rPr>
+                                <w:i/>
+                                <w:iCs/>
                                 <w:sz w:val="21"/>
-                                <w:b w:val="false"/>
-                                <w:i/>
                                 <w:szCs w:val="21"/>
-                                <w:bCs w:val="false"/>
-                                <w:iCs/>
-                              </w:rPr>
-                            </w:r>
-                            <w:r>
-                              <w:rPr>
-                                <w:sz w:val="21"/>
-                                <w:b w:val="false"/>
-                                <w:i/>
-                                <w:szCs w:val="21"/>
-                                <w:bCs w:val="false"/>
-                                <w:iCs/>
-                              </w:rPr>
-                            </w:r>
-                            <w:r>
-                              <w:rPr>
-                                <w:sz w:val="21"/>
-                                <w:b w:val="false"/>
-                                <w:i/>
-                                <w:szCs w:val="21"/>
-                                <w:bCs w:val="false"/>
-                                <w:iCs/>
-                              </w:rPr>
-                            </w:r>
-                            <w:r>
-                              <w:rPr>
-                                <w:sz w:val="21"/>
-                                <w:b w:val="false"/>
-                                <w:i/>
-                                <w:szCs w:val="21"/>
-                                <w:bCs w:val="false"/>
-                                <w:iCs/>
+                                <w:lang w:val="en-US"/>
                               </w:rPr>
                               <w:t>&lt;xs:element name="id" type="xs:string" minOccurs="0"/&gt;</w:t>
                             </w:r>
                           </w:p>
                           <w:p>
                             <w:pPr>
-                              <w:overflowPunct w:val="false"/>
-                              <w:spacing w:before="0" w:after="0" w:lineRule="auto" w:line="240"/>
-                              <w:rPr/>
+                              <w:overflowPunct w:val="0"/>
+                              <w:spacing w:after="0" w:line="240" w:lineRule="auto"/>
                             </w:pPr>
                             <w:r>
                               <w:rPr>
+                                <w:i/>
+                                <w:iCs/>
                                 <w:sz w:val="21"/>
-                                <w:b w:val="false"/>
-                                <w:i/>
                                 <w:szCs w:val="21"/>
-                                <w:bCs w:val="false"/>
-                                <w:iCs/>
-                              </w:rPr>
-                            </w:r>
-                            <w:r>
-                              <w:rPr>
-                                <w:sz w:val="21"/>
-                                <w:b w:val="false"/>
-                                <w:i/>
-                                <w:szCs w:val="21"/>
-                                <w:bCs w:val="false"/>
-                                <w:iCs/>
                               </w:rPr>
                               <w:t>&lt;/xs:sequence&gt;</w:t>
                             </w:r>
                           </w:p>
                           <w:p>
                             <w:pPr>
-                              <w:overflowPunct w:val="false"/>
-                              <w:spacing w:before="0" w:after="0" w:lineRule="auto" w:line="240"/>
-                              <w:rPr/>
+                              <w:overflowPunct w:val="0"/>
+                              <w:spacing w:after="0" w:line="240" w:lineRule="auto"/>
                             </w:pPr>
                             <w:r>
                               <w:rPr>
+                                <w:i/>
+                                <w:iCs/>
                                 <w:sz w:val="21"/>
-                                <w:b w:val="false"/>
-                                <w:i/>
                                 <w:szCs w:val="21"/>
-                                <w:bCs w:val="false"/>
-                                <w:iCs/>
                               </w:rPr>
                               <w:t>&lt;/xs:complexType&gt;</w:t>
                             </w:r>
                           </w:p>
                         </w:txbxContent>
                       </wps:txbx>
-                      <wps:bodyPr wrap="square" lIns="0" rIns="0" tIns="0" bIns="0">
+                      <wps:bodyPr wrap="square" lIns="0" tIns="0" rIns="0" bIns="0">
                         <a:spAutoFit/>
                       </wps:bodyPr>
                     </wps:wsp>
@@ -1079,154 +1038,109 @@
           </mc:Choice>
           <mc:Fallback>
             <w:pict>
-              <v:shape id="shape_0" ID="Shape1" fillcolor="#ffff99" stroked="f" style="position:absolute;margin-left:72pt;margin-top:72pt;width:388.05pt;height:61.25pt" type="shapetype_202">
-                <v:textbox>
+              <v:shape id="_x0000_s1028" type="#_x0000_t202" style="position:absolute;left:0;text-align:left;margin-left:1in;margin-top:1in;width:388.15pt;height:61.35pt;z-index:5;visibility:visible;mso-wrap-style:square;mso-wrap-distance-left:0;mso-wrap-distance-top:0;mso-wrap-distance-right:0;mso-wrap-distance-bottom:0;mso-position-horizontal:absolute;mso-position-horizontal-relative:text;mso-position-vertical:absolute;mso-position-vertical-relative:text;v-text-anchor:top" o:gfxdata="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" fillcolor="#ff9" stroked="f">
+                <v:textbox style="mso-fit-shape-to-text:t" inset="0,0,0,0">
                   <w:txbxContent>
                     <w:p>
                       <w:pPr>
-                        <w:overflowPunct w:val="false"/>
-                        <w:spacing w:before="0" w:after="0" w:lineRule="auto" w:line="240"/>
-                        <w:rPr/>
+                        <w:overflowPunct w:val="0"/>
+                        <w:spacing w:after="0" w:line="240" w:lineRule="auto"/>
+                        <w:rPr>
+                          <w:lang w:val="en-US"/>
+                        </w:rPr>
                       </w:pPr>
                       <w:r>
                         <w:rPr>
+                          <w:i/>
+                          <w:iCs/>
                           <w:sz w:val="21"/>
-                          <w:b w:val="false"/>
+                          <w:szCs w:val="21"/>
+                          <w:lang w:val="en-US"/>
+                        </w:rPr>
+                        <w:t>&lt;xs:complexType</w:t>
+                      </w:r>
+                      <w:r>
+                        <w:rPr>
                           <w:i/>
+                          <w:iCs/>
+                          <w:sz w:val="21"/>
                           <w:szCs w:val="21"/>
-                          <w:bCs w:val="false"/>
-                          <w:iCs/>
-                        </w:rPr>
-                        <w:t>&lt;xs:complexType name="getSpot"&gt;</w:t>
+                          <w:lang w:val="en-US"/>
+                        </w:rPr>
+                        <w:t xml:space="preserve"> name="getSpot"&gt;</w:t>
                       </w:r>
                     </w:p>
                     <w:p>
                       <w:pPr>
-                        <w:overflowPunct w:val="false"/>
-                        <w:spacing w:before="0" w:after="0" w:lineRule="auto" w:line="240"/>
-                        <w:rPr/>
+                        <w:overflowPunct w:val="0"/>
+                        <w:spacing w:after="0" w:line="240" w:lineRule="auto"/>
+                        <w:rPr>
+                          <w:lang w:val="en-US"/>
+                        </w:rPr>
                       </w:pPr>
                       <w:r>
                         <w:rPr>
+                          <w:i/>
+                          <w:iCs/>
                           <w:sz w:val="21"/>
-                          <w:b w:val="false"/>
-                          <w:i/>
                           <w:szCs w:val="21"/>
-                          <w:bCs w:val="false"/>
-                          <w:iCs/>
-                        </w:rPr>
-                      </w:r>
-                      <w:r>
-                        <w:rPr>
-                          <w:sz w:val="21"/>
-                          <w:b w:val="false"/>
-                          <w:i/>
-                          <w:szCs w:val="21"/>
-                          <w:bCs w:val="false"/>
-                          <w:iCs/>
+                          <w:lang w:val="en-US"/>
                         </w:rPr>
                         <w:t>&lt;xs:sequence&gt;</w:t>
                       </w:r>
                     </w:p>
                     <w:p>
                       <w:pPr>
-                        <w:overflowPunct w:val="false"/>
-                        <w:spacing w:before="0" w:after="0" w:lineRule="auto" w:line="240"/>
-                        <w:rPr/>
+                        <w:overflowPunct w:val="0"/>
+                        <w:spacing w:after="0" w:line="240" w:lineRule="auto"/>
+                        <w:rPr>
+                          <w:lang w:val="en-US"/>
+                        </w:rPr>
                       </w:pPr>
                       <w:r>
                         <w:rPr>
+                          <w:i/>
+                          <w:iCs/>
                           <w:sz w:val="21"/>
-                          <w:b w:val="false"/>
-                          <w:i/>
                           <w:szCs w:val="21"/>
-                          <w:bCs w:val="false"/>
-                          <w:iCs/>
-                        </w:rPr>
-                      </w:r>
-                      <w:r>
-                        <w:rPr>
-                          <w:sz w:val="21"/>
-                          <w:b w:val="false"/>
-                          <w:i/>
-                          <w:szCs w:val="21"/>
-                          <w:bCs w:val="false"/>
-                          <w:iCs/>
-                        </w:rPr>
-                      </w:r>
-                      <w:r>
-                        <w:rPr>
-                          <w:sz w:val="21"/>
-                          <w:b w:val="false"/>
-                          <w:i/>
-                          <w:szCs w:val="21"/>
-                          <w:bCs w:val="false"/>
-                          <w:iCs/>
-                        </w:rPr>
-                      </w:r>
-                      <w:r>
-                        <w:rPr>
-                          <w:sz w:val="21"/>
-                          <w:b w:val="false"/>
-                          <w:i/>
-                          <w:szCs w:val="21"/>
-                          <w:bCs w:val="false"/>
-                          <w:iCs/>
+                          <w:lang w:val="en-US"/>
                         </w:rPr>
                         <w:t>&lt;xs:element name="id" type="xs:string" minOccurs="0"/&gt;</w:t>
                       </w:r>
                     </w:p>
                     <w:p>
                       <w:pPr>
-                        <w:overflowPunct w:val="false"/>
-                        <w:spacing w:before="0" w:after="0" w:lineRule="auto" w:line="240"/>
-                        <w:rPr/>
+                        <w:overflowPunct w:val="0"/>
+                        <w:spacing w:after="0" w:line="240" w:lineRule="auto"/>
                       </w:pPr>
                       <w:r>
                         <w:rPr>
+                          <w:i/>
+                          <w:iCs/>
                           <w:sz w:val="21"/>
-                          <w:b w:val="false"/>
-                          <w:i/>
                           <w:szCs w:val="21"/>
-                          <w:bCs w:val="false"/>
-                          <w:iCs/>
-                        </w:rPr>
-                      </w:r>
-                      <w:r>
-                        <w:rPr>
-                          <w:sz w:val="21"/>
-                          <w:b w:val="false"/>
-                          <w:i/>
-                          <w:szCs w:val="21"/>
-                          <w:bCs w:val="false"/>
-                          <w:iCs/>
                         </w:rPr>
                         <w:t>&lt;/xs:sequence&gt;</w:t>
                       </w:r>
                     </w:p>
                     <w:p>
                       <w:pPr>
-                        <w:overflowPunct w:val="false"/>
-                        <w:spacing w:before="0" w:after="0" w:lineRule="auto" w:line="240"/>
-                        <w:rPr/>
+                        <w:overflowPunct w:val="0"/>
+                        <w:spacing w:after="0" w:line="240" w:lineRule="auto"/>
                       </w:pPr>
                       <w:r>
                         <w:rPr>
+                          <w:i/>
+                          <w:iCs/>
                           <w:sz w:val="21"/>
-                          <w:b w:val="false"/>
-                          <w:i/>
                           <w:szCs w:val="21"/>
-                          <w:bCs w:val="false"/>
-                          <w:iCs/>
                         </w:rPr>
                         <w:t>&lt;/xs:complexType&gt;</w:t>
                       </w:r>
                     </w:p>
                   </w:txbxContent>
                 </v:textbox>
-                <w10:wrap type="none"/>
-                <v:fill o:detectmouseclick="t" type="solid" color2="#000066"/>
-                <v:stroke color="black" joinstyle="round" endcap="flat"/>
+                <w10:wrap type="topAndBottom"/>
               </v:shape>
             </w:pict>
           </mc:Fallback>
@@ -1238,6 +1152,8 @@
         </w:rPr>
         <w:t>The transport protocol in declared within the “binding” tag, in the “</w:t>
       </w:r>
+      <w:proofErr w:type="spellStart"/>
+      <w:proofErr w:type="gramStart"/>
       <w:r>
         <w:rPr>
           <w:i/>
@@ -1250,30 +1166,31 @@
         <w:rPr>
           <w:lang w:val="en-US"/>
         </w:rPr>
-        <w:t xml:space="preserve">:binding” </w:t>
-      </w:r>
-      <w:r>
-        <w:rPr>
-          <w:lang w:val="en-US"/>
-        </w:rPr>
-        <w:t xml:space="preserve">at the transport parameter. </w:t>
-      </w:r>
-    </w:p>
-    <w:p>
-      <w:pPr>
-        <w:pStyle w:val="ListParagraph"/>
-        <w:rPr>
-          <w:lang w:val="en-US"/>
-        </w:rPr>
-      </w:pPr>
-      <w:r>
-        <w:rPr/>
-      </w:r>
-    </w:p>
-    <w:p>
-      <w:pPr>
-        <w:pStyle w:val="ListParagraph"/>
-        <w:rPr/>
+        <w:t>:binding</w:t>
+      </w:r>
+      <w:proofErr w:type="spellEnd"/>
+      <w:proofErr w:type="gramEnd"/>
+      <w:r>
+        <w:rPr>
+          <w:lang w:val="en-US"/>
+        </w:rPr>
+        <w:t xml:space="preserve">” at the transport parameter. </w:t>
+      </w:r>
+    </w:p>
+    <w:p>
+      <w:pPr>
+        <w:pStyle w:val="ListParagraph"/>
+        <w:rPr>
+          <w:lang w:val="en-US"/>
+        </w:rPr>
+      </w:pPr>
+    </w:p>
+    <w:p>
+      <w:pPr>
+        <w:pStyle w:val="ListParagraph"/>
+        <w:rPr>
+          <w:lang w:val="en-US"/>
+        </w:rPr>
       </w:pPr>
       <w:r>
         <w:rPr>
@@ -1289,7 +1206,6 @@
           <w:ilvl w:val="0"/>
           <w:numId w:val="1"/>
         </w:numPr>
-        <w:rPr/>
       </w:pPr>
       <w:r>
         <w:rPr>
@@ -1305,14 +1221,36 @@
           <w:ilvl w:val="1"/>
           <w:numId w:val="1"/>
         </w:numPr>
-        <w:rPr/>
-      </w:pPr>
+        <w:rPr>
+          <w:lang w:val="en-US"/>
+        </w:rPr>
+      </w:pPr>
+      <w:r>
+        <w:rPr>
+          <w:lang w:val="en-US"/>
+        </w:rPr>
+        <w:lastRenderedPageBreak/>
+        <w:t>Default: 10.0.2.15 –</w:t>
+      </w:r>
+      <w:r>
+        <w:rPr>
+          <w:rFonts w:ascii="Arial" w:hAnsi="Arial" w:cs="Arial"/>
+          <w:color w:val="555555"/>
+          <w:sz w:val="18"/>
+          <w:szCs w:val="18"/>
+          <w:shd w:val="clear" w:color="auto" w:fill="FFFFFF"/>
+          <w:lang w:val="en-US"/>
+        </w:rPr>
+        <w:t xml:space="preserve"> </w:t>
+      </w:r>
       <w:r>
         <w:rPr>
           <w:lang w:val="en-US"/>
         </w:rPr>
         <w:t>Because the development machine acts router for the emulators, hence they all obtain that IP address.</w:t>
       </w:r>
+      <w:bookmarkStart w:id="0" w:name="_GoBack"/>
+      <w:bookmarkEnd w:id="0"/>
     </w:p>
     <w:p>
       <w:pPr>
@@ -1321,13 +1259,15 @@
           <w:ilvl w:val="1"/>
           <w:numId w:val="1"/>
         </w:numPr>
-        <w:rPr/>
-      </w:pPr>
-      <w:r>
-        <w:rPr>
-          <w:lang w:val="en-US"/>
-        </w:rPr>
-        <w:t>To the device itself.</w:t>
+        <w:rPr>
+          <w:lang w:val="en-US"/>
+        </w:rPr>
+      </w:pPr>
+      <w:r>
+        <w:rPr>
+          <w:lang w:val="en-US"/>
+        </w:rPr>
+        <w:t>The emulated device’s own loopback interface</w:t>
       </w:r>
     </w:p>
     <w:p>
@@ -1337,7 +1277,6 @@
           <w:ilvl w:val="1"/>
           <w:numId w:val="1"/>
         </w:numPr>
-        <w:rPr/>
       </w:pPr>
       <w:r>
         <w:rPr>
@@ -1353,60 +1292,116 @@
           <w:ilvl w:val="1"/>
           <w:numId w:val="1"/>
         </w:numPr>
-        <w:rPr/>
-      </w:pPr>
-      <w:r>
-        <w:rPr>
-          <w:lang w:val="en-US"/>
-        </w:rPr>
-        <w:t>??</w:t>
-      </w:r>
-    </w:p>
-    <w:p>
-      <w:pPr>
-        <w:pStyle w:val="ListParagraph"/>
-        <w:rPr>
-          <w:lang w:val="en-US"/>
-        </w:rPr>
-      </w:pPr>
-      <w:r>
-        <w:rPr/>
-      </w:r>
-    </w:p>
-    <w:p>
-      <w:pPr>
-        <w:pStyle w:val="ListParagraph"/>
-        <w:numPr>
-          <w:ilvl w:val="0"/>
-          <w:numId w:val="0"/>
-        </w:numPr>
-        <w:spacing w:before="0" w:after="160"/>
-        <w:ind w:left="1440" w:hanging="0"/>
-        <w:contextualSpacing/>
-        <w:rPr>
-          <w:lang w:val="en-US"/>
-        </w:rPr>
-      </w:pPr>
-      <w:r>
-        <w:rPr/>
-      </w:r>
+        <w:rPr>
+          <w:lang w:val="en-US"/>
+        </w:rPr>
+      </w:pPr>
+      <w:r>
+        <w:rPr>
+          <w:lang w:val="en-US"/>
+        </w:rPr>
+        <w:t>Forward a local port to a port on the emulated device (</w:t>
+      </w:r>
+      <w:proofErr w:type="spellStart"/>
+      <w:r>
+        <w:rPr>
+          <w:i/>
+          <w:lang w:val="en-US"/>
+        </w:rPr>
+        <w:t>adb</w:t>
+      </w:r>
+      <w:proofErr w:type="spellEnd"/>
+      <w:r>
+        <w:rPr>
+          <w:i/>
+          <w:lang w:val="en-US"/>
+        </w:rPr>
+        <w:t xml:space="preserve"> forward </w:t>
+      </w:r>
+      <w:proofErr w:type="spellStart"/>
+      <w:proofErr w:type="gramStart"/>
+      <w:r>
+        <w:rPr>
+          <w:i/>
+          <w:lang w:val="en-US"/>
+        </w:rPr>
+        <w:t>tcp:localPort</w:t>
+      </w:r>
+      <w:proofErr w:type="spellEnd"/>
+      <w:proofErr w:type="gramEnd"/>
+      <w:r>
+        <w:rPr>
+          <w:i/>
+          <w:lang w:val="en-US"/>
+        </w:rPr>
+        <w:t xml:space="preserve"> </w:t>
+      </w:r>
+      <w:proofErr w:type="spellStart"/>
+      <w:r>
+        <w:rPr>
+          <w:i/>
+          <w:lang w:val="en-US"/>
+        </w:rPr>
+        <w:t>tcp:emulatoPort</w:t>
+      </w:r>
+      <w:proofErr w:type="spellEnd"/>
+      <w:r>
+        <w:rPr>
+          <w:lang w:val="en-US"/>
+        </w:rPr>
+        <w:t xml:space="preserve">). You can then connect to this port by accessing </w:t>
+      </w:r>
+      <w:proofErr w:type="spellStart"/>
+      <w:proofErr w:type="gramStart"/>
+      <w:r>
+        <w:rPr>
+          <w:lang w:val="en-US"/>
+        </w:rPr>
+        <w:t>hostComputerIP:localPort</w:t>
+      </w:r>
+      <w:proofErr w:type="spellEnd"/>
+      <w:proofErr w:type="gramEnd"/>
+      <w:r>
+        <w:rPr>
+          <w:lang w:val="en-US"/>
+        </w:rPr>
+        <w:t>.</w:t>
+      </w:r>
+    </w:p>
+    <w:p>
+      <w:pPr>
+        <w:pStyle w:val="ListParagraph"/>
+        <w:rPr>
+          <w:lang w:val="en-US"/>
+        </w:rPr>
+      </w:pPr>
+    </w:p>
+    <w:p>
+      <w:pPr>
+        <w:pStyle w:val="ListParagraph"/>
+        <w:ind w:left="1440"/>
+        <w:rPr>
+          <w:lang w:val="en-US"/>
+        </w:rPr>
+      </w:pPr>
     </w:p>
     <w:sectPr>
-      <w:type w:val="nextPage"/>
       <w:pgSz w:w="11906" w:h="16838"/>
-      <w:pgMar w:left="1417" w:right="1417" w:header="0" w:top="1417" w:footer="0" w:bottom="1134" w:gutter="0"/>
-      <w:pgNumType w:fmt="decimal"/>
-      <w:formProt w:val="false"/>
-      <w:textDirection w:val="lrTb"/>
-      <w:docGrid w:type="default" w:linePitch="360" w:charSpace="4294965247"/>
+      <w:pgMar w:top="1417" w:right="1417" w:bottom="1134" w:left="1417" w:header="0" w:footer="0" w:gutter="0"/>
+      <w:cols w:space="720"/>
+      <w:formProt w:val="0"/>
+      <w:docGrid w:linePitch="360" w:charSpace="-2049"/>
     </w:sectPr>
   </w:body>
 </w:document>
 </file>
 
 <file path=word/numbering.xml><?xml version="1.0" encoding="utf-8"?>
-<w:numbering xmlns:w="http://schemas.openxmlformats.org/wordprocessingml/2006/main" xmlns:o="urn:schemas-microsoft-com:office:office" xmlns:r="http://schemas.openxmlformats.org/officeDocument/2006/relationships" xmlns:v="urn:schemas-microsoft-com:vml">
-  <w:abstractNum w:abstractNumId="1">
+<w:numbering xmlns:wpc="http://schemas.microsoft.com/office/word/2010/wordprocessingCanvas" xmlns:cx="http://schemas.microsoft.com/office/drawing/2014/chartex" xmlns:cx1="http://schemas.microsoft.com/office/drawing/2015/9/8/chartex" xmlns:cx2="http://schemas.microsoft.com/office/drawing/2015/10/21/chartex" xmlns:mc="http://schemas.openxmlformats.org/markup-compatibility/2006" xmlns:o="urn:schemas-microsoft-com:office:office" xmlns:r="http://schemas.openxmlformats.org/officeDocument/2006/relationships" xmlns:m="http://schemas.openxmlformats.org/officeDocument/2006/math" xmlns:v="urn:schemas-microsoft-com:vml" xmlns:wp14="http://schemas.microsoft.com/office/word/2010/wordprocessingDrawing" xmlns:wp="http://schemas.openxmlformats.org/drawingml/2006/wordprocessingDrawing" xmlns:w10="urn:schemas-microsoft-com:office:word" xmlns:w="http://schemas.openxmlformats.org/wordprocessingml/2006/main" xmlns:w14="http://schemas.microsoft.com/office/word/2010/wordml" xmlns:w15="http://schemas.microsoft.com/office/word/2012/wordml" xmlns:w16se="http://schemas.microsoft.com/office/word/2015/wordml/symex" xmlns:wpg="http://schemas.microsoft.com/office/word/2010/wordprocessingGroup" xmlns:wpi="http://schemas.microsoft.com/office/word/2010/wordprocessingInk" xmlns:wne="http://schemas.microsoft.com/office/word/2006/wordml" xmlns:wps="http://schemas.microsoft.com/office/word/2010/wordprocessingShape" mc:Ignorable="w14 w15 w16se wp14">
+  <w:abstractNum w:abstractNumId="0" w15:restartNumberingAfterBreak="0">
+    <w:nsid w:val="12D64CD1"/>
+    <w:multiLevelType w:val="multilevel"/>
+    <w:tmpl w:val="450EB0DC"/>
     <w:lvl w:ilvl="0">
       <w:start w:val="1"/>
       <w:numFmt w:val="decimal"/>
@@ -1489,7 +1484,10 @@
       </w:pPr>
     </w:lvl>
   </w:abstractNum>
-  <w:abstractNum w:abstractNumId="2">
+  <w:abstractNum w:abstractNumId="1" w15:restartNumberingAfterBreak="0">
+    <w:nsid w:val="46282E19"/>
+    <w:multiLevelType w:val="multilevel"/>
+    <w:tmpl w:val="76E22046"/>
     <w:lvl w:ilvl="0">
       <w:start w:val="1"/>
       <w:numFmt w:val="none"/>
@@ -1609,40 +1607,38 @@
     </w:lvl>
   </w:abstractNum>
   <w:num w:numId="1">
-    <w:abstractNumId w:val="1"/>
+    <w:abstractNumId w:val="0"/>
   </w:num>
   <w:num w:numId="2">
-    <w:abstractNumId w:val="2"/>
+    <w:abstractNumId w:val="1"/>
   </w:num>
 </w:numbering>
 </file>
 
 <file path=word/styles.xml><?xml version="1.0" encoding="utf-8"?>
-<w:styles xmlns:w="http://schemas.openxmlformats.org/wordprocessingml/2006/main" xmlns:w14="http://schemas.microsoft.com/office/word/2010/wordml" xmlns:mc="http://schemas.openxmlformats.org/markup-compatibility/2006" mc:Ignorable="w14">
+<w:styles xmlns:mc="http://schemas.openxmlformats.org/markup-compatibility/2006" xmlns:r="http://schemas.openxmlformats.org/officeDocument/2006/relationships" xmlns:w="http://schemas.openxmlformats.org/wordprocessingml/2006/main" xmlns:w14="http://schemas.microsoft.com/office/word/2010/wordml" xmlns:w15="http://schemas.microsoft.com/office/word/2012/wordml" xmlns:w16se="http://schemas.microsoft.com/office/word/2015/wordml/symex" mc:Ignorable="w14 w15 w16se">
   <w:docDefaults>
     <w:rPrDefault>
       <w:rPr>
-        <w:rFonts w:ascii="Calibri" w:hAnsi="Calibri" w:eastAsia="Calibri" w:cs="" w:asciiTheme="minorHAnsi" w:cstheme="minorBidi" w:eastAsiaTheme="minorHAnsi" w:hAnsiTheme="minorHAnsi"/>
+        <w:rFonts w:asciiTheme="minorHAnsi" w:eastAsiaTheme="minorHAnsi" w:hAnsiTheme="minorHAnsi" w:cstheme="minorBidi"/>
         <w:sz w:val="22"/>
         <w:szCs w:val="22"/>
         <w:lang w:val="de-DE" w:eastAsia="en-US" w:bidi="ar-SA"/>
       </w:rPr>
     </w:rPrDefault>
-    <w:pPrDefault>
-      <w:pPr/>
-    </w:pPrDefault>
+    <w:pPrDefault/>
   </w:docDefaults>
   <w:latentStyles w:defLockedState="0" w:defUIPriority="99" w:defSemiHidden="0" w:defUnhideWhenUsed="0" w:defQFormat="0" w:count="372">
     <w:lsdException w:name="Normal" w:uiPriority="0" w:qFormat="1"/>
     <w:lsdException w:name="heading 1" w:uiPriority="9" w:qFormat="1"/>
-    <w:lsdException w:name="heading 2" w:uiPriority="9" w:semiHidden="1" w:unhideWhenUsed="1" w:qFormat="1"/>
-    <w:lsdException w:name="heading 3" w:uiPriority="9" w:semiHidden="1" w:unhideWhenUsed="1" w:qFormat="1"/>
-    <w:lsdException w:name="heading 4" w:uiPriority="9" w:semiHidden="1" w:unhideWhenUsed="1" w:qFormat="1"/>
-    <w:lsdException w:name="heading 5" w:uiPriority="9" w:semiHidden="1" w:unhideWhenUsed="1" w:qFormat="1"/>
-    <w:lsdException w:name="heading 6" w:uiPriority="9" w:semiHidden="1" w:unhideWhenUsed="1" w:qFormat="1"/>
-    <w:lsdException w:name="heading 7" w:uiPriority="9" w:semiHidden="1" w:unhideWhenUsed="1" w:qFormat="1"/>
-    <w:lsdException w:name="heading 8" w:uiPriority="9" w:semiHidden="1" w:unhideWhenUsed="1" w:qFormat="1"/>
-    <w:lsdException w:name="heading 9" w:uiPriority="9" w:semiHidden="1" w:unhideWhenUsed="1" w:qFormat="1"/>
+    <w:lsdException w:name="heading 2" w:semiHidden="1" w:uiPriority="9" w:unhideWhenUsed="1" w:qFormat="1"/>
+    <w:lsdException w:name="heading 3" w:semiHidden="1" w:uiPriority="9" w:unhideWhenUsed="1" w:qFormat="1"/>
+    <w:lsdException w:name="heading 4" w:semiHidden="1" w:uiPriority="9" w:unhideWhenUsed="1" w:qFormat="1"/>
+    <w:lsdException w:name="heading 5" w:semiHidden="1" w:uiPriority="9" w:unhideWhenUsed="1" w:qFormat="1"/>
+    <w:lsdException w:name="heading 6" w:semiHidden="1" w:uiPriority="9" w:unhideWhenUsed="1" w:qFormat="1"/>
+    <w:lsdException w:name="heading 7" w:semiHidden="1" w:uiPriority="9" w:unhideWhenUsed="1" w:qFormat="1"/>
+    <w:lsdException w:name="heading 8" w:semiHidden="1" w:uiPriority="9" w:unhideWhenUsed="1" w:qFormat="1"/>
+    <w:lsdException w:name="heading 9" w:semiHidden="1" w:uiPriority="9" w:unhideWhenUsed="1" w:qFormat="1"/>
     <w:lsdException w:name="index 1" w:semiHidden="1" w:unhideWhenUsed="1"/>
     <w:lsdException w:name="index 2" w:semiHidden="1" w:unhideWhenUsed="1"/>
     <w:lsdException w:name="index 3" w:semiHidden="1" w:unhideWhenUsed="1"/>
@@ -1652,22 +1648,22 @@
     <w:lsdException w:name="index 7" w:semiHidden="1" w:unhideWhenUsed="1"/>
     <w:lsdException w:name="index 8" w:semiHidden="1" w:unhideWhenUsed="1"/>
     <w:lsdException w:name="index 9" w:semiHidden="1" w:unhideWhenUsed="1"/>
-    <w:lsdException w:name="toc 1" w:uiPriority="39" w:semiHidden="1" w:unhideWhenUsed="1"/>
-    <w:lsdException w:name="toc 2" w:uiPriority="39" w:semiHidden="1" w:unhideWhenUsed="1"/>
-    <w:lsdException w:name="toc 3" w:uiPriority="39" w:semiHidden="1" w:unhideWhenUsed="1"/>
-    <w:lsdException w:name="toc 4" w:uiPriority="39" w:semiHidden="1" w:unhideWhenUsed="1"/>
-    <w:lsdException w:name="toc 5" w:uiPriority="39" w:semiHidden="1" w:unhideWhenUsed="1"/>
-    <w:lsdException w:name="toc 6" w:uiPriority="39" w:semiHidden="1" w:unhideWhenUsed="1"/>
-    <w:lsdException w:name="toc 7" w:uiPriority="39" w:semiHidden="1" w:unhideWhenUsed="1"/>
-    <w:lsdException w:name="toc 8" w:uiPriority="39" w:semiHidden="1" w:unhideWhenUsed="1"/>
-    <w:lsdException w:name="toc 9" w:uiPriority="39" w:semiHidden="1" w:unhideWhenUsed="1"/>
+    <w:lsdException w:name="toc 1" w:semiHidden="1" w:uiPriority="39" w:unhideWhenUsed="1"/>
+    <w:lsdException w:name="toc 2" w:semiHidden="1" w:uiPriority="39" w:unhideWhenUsed="1"/>
+    <w:lsdException w:name="toc 3" w:semiHidden="1" w:uiPriority="39" w:unhideWhenUsed="1"/>
+    <w:lsdException w:name="toc 4" w:semiHidden="1" w:uiPriority="39" w:unhideWhenUsed="1"/>
+    <w:lsdException w:name="toc 5" w:semiHidden="1" w:uiPriority="39" w:unhideWhenUsed="1"/>
+    <w:lsdException w:name="toc 6" w:semiHidden="1" w:uiPriority="39" w:unhideWhenUsed="1"/>
+    <w:lsdException w:name="toc 7" w:semiHidden="1" w:uiPriority="39" w:unhideWhenUsed="1"/>
+    <w:lsdException w:name="toc 8" w:semiHidden="1" w:uiPriority="39" w:unhideWhenUsed="1"/>
+    <w:lsdException w:name="toc 9" w:semiHidden="1" w:uiPriority="39" w:unhideWhenUsed="1"/>
     <w:lsdException w:name="Normal Indent" w:semiHidden="1" w:unhideWhenUsed="1"/>
     <w:lsdException w:name="footnote text" w:semiHidden="1" w:unhideWhenUsed="1"/>
     <w:lsdException w:name="annotation text" w:semiHidden="1" w:unhideWhenUsed="1"/>
     <w:lsdException w:name="header" w:semiHidden="1" w:unhideWhenUsed="1"/>
     <w:lsdException w:name="footer" w:semiHidden="1" w:unhideWhenUsed="1"/>
     <w:lsdException w:name="index heading" w:semiHidden="1" w:unhideWhenUsed="1"/>
-    <w:lsdException w:name="caption" w:uiPriority="35" w:semiHidden="1" w:unhideWhenUsed="1" w:qFormat="1"/>
+    <w:lsdException w:name="caption" w:semiHidden="1" w:uiPriority="35" w:unhideWhenUsed="1" w:qFormat="1"/>
     <w:lsdException w:name="table of figures" w:semiHidden="1" w:unhideWhenUsed="1"/>
     <w:lsdException w:name="envelope address" w:semiHidden="1" w:unhideWhenUsed="1"/>
     <w:lsdException w:name="envelope return" w:semiHidden="1" w:unhideWhenUsed="1"/>
@@ -1698,7 +1694,7 @@
     <w:lsdException w:name="Title" w:uiPriority="10" w:qFormat="1"/>
     <w:lsdException w:name="Closing" w:semiHidden="1" w:unhideWhenUsed="1"/>
     <w:lsdException w:name="Signature" w:semiHidden="1" w:unhideWhenUsed="1"/>
-    <w:lsdException w:name="Default Paragraph Font" w:uiPriority="1" w:semiHidden="1" w:unhideWhenUsed="1"/>
+    <w:lsdException w:name="Default Paragraph Font" w:semiHidden="1" w:uiPriority="1" w:unhideWhenUsed="1"/>
     <w:lsdException w:name="Body Text" w:semiHidden="1" w:unhideWhenUsed="1"/>
     <w:lsdException w:name="Body Text Indent" w:semiHidden="1" w:unhideWhenUsed="1"/>
     <w:lsdException w:name="List Continue" w:semiHidden="1" w:unhideWhenUsed="1"/>
@@ -1898,8 +1894,8 @@
     <w:lsdException w:name="Subtle Reference" w:uiPriority="31" w:qFormat="1"/>
     <w:lsdException w:name="Intense Reference" w:uiPriority="32" w:qFormat="1"/>
     <w:lsdException w:name="Book Title" w:uiPriority="33" w:qFormat="1"/>
-    <w:lsdException w:name="Bibliography" w:uiPriority="37" w:semiHidden="1" w:unhideWhenUsed="1"/>
-    <w:lsdException w:name="TOC Heading" w:uiPriority="39" w:semiHidden="1" w:unhideWhenUsed="1" w:qFormat="1"/>
+    <w:lsdException w:name="Bibliography" w:semiHidden="1" w:uiPriority="37" w:unhideWhenUsed="1"/>
+    <w:lsdException w:name="TOC Heading" w:semiHidden="1" w:uiPriority="39" w:unhideWhenUsed="1" w:qFormat="1"/>
     <w:lsdException w:name="Plain Table 1" w:uiPriority="41"/>
     <w:lsdException w:name="Plain Table 2" w:uiPriority="42"/>
     <w:lsdException w:name="Plain Table 3" w:uiPriority="43"/>
@@ -2006,30 +2002,19 @@
     <w:lsdException w:name="List Table 7 Colorful Accent 6" w:uiPriority="52"/>
     <w:lsdException w:name="Mention" w:semiHidden="1" w:unhideWhenUsed="1"/>
   </w:latentStyles>
-  <w:style w:type="paragraph" w:styleId="Normal" w:default="1">
+  <w:style w:type="paragraph" w:default="1" w:styleId="Normal">
     <w:name w:val="Normal"/>
     <w:qFormat/>
     <w:pPr>
-      <w:widowControl/>
-      <w:bidi w:val="0"/>
-      <w:spacing w:lineRule="auto" w:line="259" w:before="0" w:after="160"/>
-      <w:jc w:val="left"/>
+      <w:spacing w:after="160" w:line="259" w:lineRule="auto"/>
     </w:pPr>
-    <w:rPr>
-      <w:rFonts w:ascii="Calibri" w:hAnsi="Calibri" w:eastAsia="Calibri" w:cs="" w:asciiTheme="minorHAnsi" w:cstheme="minorBidi" w:eastAsiaTheme="minorHAnsi" w:hAnsiTheme="minorHAnsi"/>
-      <w:color w:val="auto"/>
-      <w:sz w:val="22"/>
-      <w:szCs w:val="22"/>
-      <w:lang w:val="de-DE" w:eastAsia="en-US" w:bidi="ar-SA"/>
-    </w:rPr>
   </w:style>
   <w:style w:type="paragraph" w:styleId="Heading1">
-    <w:name w:val="Heading 1"/>
+    <w:name w:val="heading 1"/>
     <w:basedOn w:val="Normal"/>
-    <w:link w:val="berschrift1Zchn"/>
     <w:uiPriority w:val="9"/>
     <w:qFormat/>
-    <w:rsid w:val="001644b9"/>
+    <w:rsid w:val="001644B9"/>
     <w:pPr>
       <w:keepNext/>
       <w:keepLines/>
@@ -2037,20 +2022,19 @@
       <w:outlineLvl w:val="0"/>
     </w:pPr>
     <w:rPr>
-      <w:rFonts w:ascii="Calibri Light" w:hAnsi="Calibri Light" w:eastAsia="" w:cs="" w:asciiTheme="majorHAnsi" w:cstheme="majorBidi" w:eastAsiaTheme="majorEastAsia" w:hAnsiTheme="majorHAnsi"/>
-      <w:color w:val="2E74B5" w:themeColor="accent1" w:themeShade="bf"/>
+      <w:rFonts w:asciiTheme="majorHAnsi" w:eastAsiaTheme="majorEastAsia" w:hAnsiTheme="majorHAnsi" w:cstheme="majorBidi"/>
+      <w:color w:val="2E74B5" w:themeColor="accent1" w:themeShade="BF"/>
       <w:sz w:val="32"/>
       <w:szCs w:val="32"/>
     </w:rPr>
   </w:style>
   <w:style w:type="paragraph" w:styleId="Heading2">
-    <w:name w:val="Heading 2"/>
+    <w:name w:val="heading 2"/>
     <w:basedOn w:val="Normal"/>
-    <w:link w:val="berschrift2Zchn"/>
     <w:uiPriority w:val="9"/>
     <w:unhideWhenUsed/>
     <w:qFormat/>
-    <w:rsid w:val="001644b9"/>
+    <w:rsid w:val="001644B9"/>
     <w:pPr>
       <w:keepNext/>
       <w:keepLines/>
@@ -2058,107 +2042,121 @@
       <w:outlineLvl w:val="1"/>
     </w:pPr>
     <w:rPr>
-      <w:rFonts w:ascii="Calibri Light" w:hAnsi="Calibri Light" w:eastAsia="" w:cs="" w:asciiTheme="majorHAnsi" w:cstheme="majorBidi" w:eastAsiaTheme="majorEastAsia" w:hAnsiTheme="majorHAnsi"/>
-      <w:color w:val="2E74B5" w:themeColor="accent1" w:themeShade="bf"/>
+      <w:rFonts w:asciiTheme="majorHAnsi" w:eastAsiaTheme="majorEastAsia" w:hAnsiTheme="majorHAnsi" w:cstheme="majorBidi"/>
+      <w:color w:val="2E74B5" w:themeColor="accent1" w:themeShade="BF"/>
       <w:sz w:val="26"/>
       <w:szCs w:val="26"/>
     </w:rPr>
   </w:style>
-  <w:style w:type="character" w:styleId="DefaultParagraphFont" w:default="1">
+  <w:style w:type="character" w:default="1" w:styleId="DefaultParagraphFont">
     <w:name w:val="Default Paragraph Font"/>
     <w:uiPriority w:val="1"/>
     <w:semiHidden/>
     <w:unhideWhenUsed/>
-    <w:qFormat/>
-    <w:rPr/>
   </w:style>
-  <w:style w:type="character" w:styleId="Berschrift1Zchn" w:customStyle="1">
+  <w:style w:type="table" w:default="1" w:styleId="TableNormal">
+    <w:name w:val="Normal Table"/>
+    <w:uiPriority w:val="99"/>
+    <w:semiHidden/>
+    <w:unhideWhenUsed/>
+    <w:tblPr>
+      <w:tblInd w:w="0" w:type="dxa"/>
+      <w:tblCellMar>
+        <w:top w:w="0" w:type="dxa"/>
+        <w:left w:w="108" w:type="dxa"/>
+        <w:bottom w:w="0" w:type="dxa"/>
+        <w:right w:w="108" w:type="dxa"/>
+      </w:tblCellMar>
+    </w:tblPr>
+  </w:style>
+  <w:style w:type="numbering" w:default="1" w:styleId="NoList">
+    <w:name w:val="No List"/>
+    <w:uiPriority w:val="99"/>
+    <w:semiHidden/>
+    <w:unhideWhenUsed/>
+  </w:style>
+  <w:style w:type="character" w:customStyle="1" w:styleId="berschrift1Zchn">
     <w:name w:val="Überschrift 1 Zchn"/>
     <w:basedOn w:val="DefaultParagraphFont"/>
-    <w:link w:val="berschrift1"/>
     <w:uiPriority w:val="9"/>
     <w:qFormat/>
-    <w:rsid w:val="001644b9"/>
+    <w:rsid w:val="001644B9"/>
     <w:rPr>
-      <w:rFonts w:ascii="Calibri Light" w:hAnsi="Calibri Light" w:eastAsia="" w:cs="" w:asciiTheme="majorHAnsi" w:cstheme="majorBidi" w:eastAsiaTheme="majorEastAsia" w:hAnsiTheme="majorHAnsi"/>
-      <w:color w:val="2E74B5" w:themeColor="accent1" w:themeShade="bf"/>
+      <w:rFonts w:asciiTheme="majorHAnsi" w:eastAsiaTheme="majorEastAsia" w:hAnsiTheme="majorHAnsi" w:cstheme="majorBidi"/>
+      <w:color w:val="2E74B5" w:themeColor="accent1" w:themeShade="BF"/>
       <w:sz w:val="32"/>
       <w:szCs w:val="32"/>
     </w:rPr>
   </w:style>
-  <w:style w:type="character" w:styleId="Berschrift2Zchn" w:customStyle="1">
+  <w:style w:type="character" w:customStyle="1" w:styleId="berschrift2Zchn">
     <w:name w:val="Überschrift 2 Zchn"/>
     <w:basedOn w:val="DefaultParagraphFont"/>
-    <w:link w:val="berschrift2"/>
     <w:uiPriority w:val="9"/>
     <w:qFormat/>
-    <w:rsid w:val="001644b9"/>
+    <w:rsid w:val="001644B9"/>
     <w:rPr>
-      <w:rFonts w:ascii="Calibri Light" w:hAnsi="Calibri Light" w:eastAsia="" w:cs="" w:asciiTheme="majorHAnsi" w:cstheme="majorBidi" w:eastAsiaTheme="majorEastAsia" w:hAnsiTheme="majorHAnsi"/>
-      <w:color w:val="2E74B5" w:themeColor="accent1" w:themeShade="bf"/>
+      <w:rFonts w:asciiTheme="majorHAnsi" w:eastAsiaTheme="majorEastAsia" w:hAnsiTheme="majorHAnsi" w:cstheme="majorBidi"/>
+      <w:color w:val="2E74B5" w:themeColor="accent1" w:themeShade="BF"/>
       <w:sz w:val="26"/>
       <w:szCs w:val="26"/>
     </w:rPr>
   </w:style>
-  <w:style w:type="character" w:styleId="HTMLVorformatiertZchn" w:customStyle="1">
-    <w:name w:val="HTML Vorformatiert Zchn"/>
+  <w:style w:type="character" w:customStyle="1" w:styleId="HTMLPreformattedChar">
+    <w:name w:val="HTML Preformatted Char"/>
     <w:basedOn w:val="DefaultParagraphFont"/>
-    <w:link w:val="HTMLVorformatiert"/>
+    <w:link w:val="HTMLPreformatted"/>
     <w:uiPriority w:val="99"/>
     <w:qFormat/>
-    <w:rsid w:val="001644b9"/>
+    <w:rsid w:val="001644B9"/>
     <w:rPr>
-      <w:rFonts w:ascii="Courier New" w:hAnsi="Courier New" w:eastAsia="Times New Roman" w:cs="Courier New"/>
+      <w:rFonts w:ascii="Courier New" w:eastAsia="Times New Roman" w:hAnsi="Courier New" w:cs="Courier New"/>
       <w:sz w:val="20"/>
       <w:szCs w:val="20"/>
       <w:lang w:eastAsia="de-DE"/>
     </w:rPr>
   </w:style>
-  <w:style w:type="character" w:styleId="NumberingSymbols">
+  <w:style w:type="character" w:customStyle="1" w:styleId="NumberingSymbols">
     <w:name w:val="Numbering Symbols"/>
     <w:qFormat/>
-    <w:rPr/>
   </w:style>
-  <w:style w:type="character" w:styleId="Bullets">
+  <w:style w:type="character" w:customStyle="1" w:styleId="Bullets">
     <w:name w:val="Bullets"/>
     <w:qFormat/>
     <w:rPr>
-      <w:rFonts w:ascii="OpenSymbol" w:hAnsi="OpenSymbol" w:eastAsia="OpenSymbol" w:cs="OpenSymbol"/>
+      <w:rFonts w:ascii="OpenSymbol" w:eastAsia="OpenSymbol" w:hAnsi="OpenSymbol" w:cs="OpenSymbol"/>
     </w:rPr>
   </w:style>
-  <w:style w:type="paragraph" w:styleId="Heading">
+  <w:style w:type="paragraph" w:customStyle="1" w:styleId="Heading">
     <w:name w:val="Heading"/>
     <w:basedOn w:val="Normal"/>
-    <w:next w:val="TextBody"/>
+    <w:next w:val="BodyText"/>
     <w:qFormat/>
     <w:pPr>
       <w:keepNext/>
       <w:spacing w:before="240" w:after="120"/>
     </w:pPr>
     <w:rPr>
-      <w:rFonts w:ascii="Liberation Sans" w:hAnsi="Liberation Sans" w:eastAsia="Droid Sans Fallback" w:cs="Droid Sans Devanagari"/>
+      <w:rFonts w:ascii="Liberation Sans" w:eastAsia="Droid Sans Fallback" w:hAnsi="Liberation Sans" w:cs="Droid Sans Devanagari"/>
       <w:sz w:val="28"/>
       <w:szCs w:val="28"/>
     </w:rPr>
   </w:style>
-  <w:style w:type="paragraph" w:styleId="TextBody">
+  <w:style w:type="paragraph" w:styleId="BodyText">
     <w:name w:val="Body Text"/>
     <w:basedOn w:val="Normal"/>
     <w:pPr>
-      <w:spacing w:lineRule="auto" w:line="288" w:before="0" w:after="140"/>
+      <w:spacing w:after="140" w:line="288" w:lineRule="auto"/>
     </w:pPr>
-    <w:rPr/>
   </w:style>
   <w:style w:type="paragraph" w:styleId="List">
     <w:name w:val="List"/>
-    <w:basedOn w:val="TextBody"/>
-    <w:pPr/>
+    <w:basedOn w:val="BodyText"/>
     <w:rPr>
       <w:rFonts w:cs="Droid Sans Devanagari"/>
     </w:rPr>
   </w:style>
   <w:style w:type="paragraph" w:styleId="Caption">
-    <w:name w:val="Caption"/>
+    <w:name w:val="caption"/>
     <w:basedOn w:val="Normal"/>
     <w:qFormat/>
     <w:pPr>
@@ -2173,7 +2171,7 @@
       <w:szCs w:val="24"/>
     </w:rPr>
   </w:style>
-  <w:style w:type="paragraph" w:styleId="Index">
+  <w:style w:type="paragraph" w:customStyle="1" w:styleId="Index">
     <w:name w:val="Index"/>
     <w:basedOn w:val="Normal"/>
     <w:qFormat/>
@@ -2189,78 +2187,52 @@
     <w:basedOn w:val="Normal"/>
     <w:uiPriority w:val="34"/>
     <w:qFormat/>
-    <w:rsid w:val="001644b9"/>
+    <w:rsid w:val="001644B9"/>
     <w:pPr>
-      <w:spacing w:before="0" w:after="160"/>
-      <w:ind w:left="720" w:hanging="0"/>
+      <w:ind w:left="720"/>
       <w:contextualSpacing/>
     </w:pPr>
-    <w:rPr/>
   </w:style>
   <w:style w:type="paragraph" w:styleId="HTMLPreformatted">
     <w:name w:val="HTML Preformatted"/>
     <w:basedOn w:val="Normal"/>
-    <w:link w:val="HTMLVorformatiertZchn"/>
+    <w:link w:val="HTMLPreformattedChar"/>
     <w:uiPriority w:val="99"/>
     <w:unhideWhenUsed/>
     <w:qFormat/>
-    <w:rsid w:val="001644b9"/>
+    <w:rsid w:val="001644B9"/>
     <w:pPr>
       <w:tabs>
-        <w:tab w:val="left" w:pos="916" w:leader="none"/>
-        <w:tab w:val="left" w:pos="1832" w:leader="none"/>
-        <w:tab w:val="left" w:pos="2748" w:leader="none"/>
-        <w:tab w:val="left" w:pos="3664" w:leader="none"/>
-        <w:tab w:val="left" w:pos="4580" w:leader="none"/>
-        <w:tab w:val="left" w:pos="5496" w:leader="none"/>
-        <w:tab w:val="left" w:pos="6412" w:leader="none"/>
-        <w:tab w:val="left" w:pos="7328" w:leader="none"/>
-        <w:tab w:val="left" w:pos="8244" w:leader="none"/>
-        <w:tab w:val="left" w:pos="9160" w:leader="none"/>
-        <w:tab w:val="left" w:pos="10076" w:leader="none"/>
-        <w:tab w:val="left" w:pos="10992" w:leader="none"/>
-        <w:tab w:val="left" w:pos="11908" w:leader="none"/>
-        <w:tab w:val="left" w:pos="12824" w:leader="none"/>
-        <w:tab w:val="left" w:pos="13740" w:leader="none"/>
-        <w:tab w:val="left" w:pos="14656" w:leader="none"/>
+        <w:tab w:val="left" w:pos="916"/>
+        <w:tab w:val="left" w:pos="1832"/>
+        <w:tab w:val="left" w:pos="2748"/>
+        <w:tab w:val="left" w:pos="3664"/>
+        <w:tab w:val="left" w:pos="4580"/>
+        <w:tab w:val="left" w:pos="5496"/>
+        <w:tab w:val="left" w:pos="6412"/>
+        <w:tab w:val="left" w:pos="7328"/>
+        <w:tab w:val="left" w:pos="8244"/>
+        <w:tab w:val="left" w:pos="9160"/>
+        <w:tab w:val="left" w:pos="10076"/>
+        <w:tab w:val="left" w:pos="10992"/>
+        <w:tab w:val="left" w:pos="11908"/>
+        <w:tab w:val="left" w:pos="12824"/>
+        <w:tab w:val="left" w:pos="13740"/>
+        <w:tab w:val="left" w:pos="14656"/>
       </w:tabs>
-      <w:spacing w:lineRule="auto" w:line="240" w:before="0" w:after="0"/>
+      <w:spacing w:after="0" w:line="240" w:lineRule="auto"/>
     </w:pPr>
     <w:rPr>
-      <w:rFonts w:ascii="Courier New" w:hAnsi="Courier New" w:eastAsia="Times New Roman" w:cs="Courier New"/>
+      <w:rFonts w:ascii="Courier New" w:eastAsia="Times New Roman" w:hAnsi="Courier New" w:cs="Courier New"/>
       <w:sz w:val="20"/>
       <w:szCs w:val="20"/>
       <w:lang w:eastAsia="de-DE"/>
     </w:rPr>
   </w:style>
-  <w:style w:type="paragraph" w:styleId="FrameContents">
+  <w:style w:type="paragraph" w:customStyle="1" w:styleId="FrameContents">
     <w:name w:val="Frame Contents"/>
     <w:basedOn w:val="Normal"/>
     <w:qFormat/>
-    <w:pPr/>
-    <w:rPr/>
-  </w:style>
-  <w:style w:type="numbering" w:styleId="NoList" w:default="1">
-    <w:name w:val="No List"/>
-    <w:uiPriority w:val="99"/>
-    <w:semiHidden/>
-    <w:unhideWhenUsed/>
-    <w:qFormat/>
-  </w:style>
-  <w:style w:type="table" w:default="1" w:styleId="NormaleTabelle">
-    <w:name w:val="Normal Table"/>
-    <w:uiPriority w:val="99"/>
-    <w:semiHidden/>
-    <w:unhideWhenUsed/>
-    <w:tblPr>
-      <w:tblInd w:w="0" w:type="dxa"/>
-      <w:tblCellMar>
-        <w:top w:w="0" w:type="dxa"/>
-        <w:left w:w="108" w:type="dxa"/>
-        <w:bottom w:w="0" w:type="dxa"/>
-        <w:right w:w="108" w:type="dxa"/>
-      </w:tblCellMar>
-    </w:tblPr>
   </w:style>
 </w:styles>
 </file>

--- a/Assignment 2/Mini Test.docx
+++ b/Assignment 2/Mini Test.docx
@@ -29,12 +29,29 @@
           <w:ilvl w:val="1"/>
           <w:numId w:val="1"/>
         </w:numPr>
-      </w:pPr>
-      <w:r>
-        <w:t>To be done</w:t>
-      </w:r>
-    </w:p>
-    <w:p>
+        <w:rPr>
+          <w:lang w:val="en-US"/>
+        </w:rPr>
+      </w:pPr>
+      <w:r>
+        <w:rPr>
+          <w:lang w:val="en-US"/>
+        </w:rPr>
+        <w:t>Starts with the method, followed by URI, protocol version and CRLF</w:t>
+      </w:r>
+      <w:r>
+        <w:rPr>
+          <w:lang w:val="en-US"/>
+        </w:rPr>
+        <w:t>.</w:t>
+      </w:r>
+    </w:p>
+    <w:p>
+      <w:pPr>
+        <w:rPr>
+          <w:lang w:val="en-US"/>
+        </w:rPr>
+      </w:pPr>
       <w:r>
         <w:rPr>
           <w:noProof/>
@@ -286,6 +303,9 @@
         </mc:AlternateContent>
       </w:r>
       <w:r>
+        <w:rPr>
+          <w:lang w:val="en-US"/>
+        </w:rPr>
         <w:t xml:space="preserve"> </w:t>
       </w:r>
     </w:p>
@@ -296,24 +316,39 @@
           <w:ilvl w:val="1"/>
           <w:numId w:val="1"/>
         </w:numPr>
-      </w:pPr>
-      <w:r>
+        <w:rPr>
+          <w:lang w:val="en-US"/>
+        </w:rPr>
+      </w:pPr>
+      <w:r>
+        <w:rPr>
+          <w:lang w:val="en-US"/>
+        </w:rPr>
         <w:t xml:space="preserve"> </w:t>
       </w:r>
     </w:p>
     <w:p>
       <w:pPr>
         <w:pStyle w:val="ListParagraph"/>
-      </w:pPr>
-    </w:p>
-    <w:p>
-      <w:pPr>
-        <w:pStyle w:val="ListParagraph"/>
-      </w:pPr>
-    </w:p>
-    <w:p>
-      <w:pPr>
-        <w:pStyle w:val="ListParagraph"/>
+        <w:rPr>
+          <w:lang w:val="en-US"/>
+        </w:rPr>
+      </w:pPr>
+    </w:p>
+    <w:p>
+      <w:pPr>
+        <w:pStyle w:val="ListParagraph"/>
+        <w:rPr>
+          <w:lang w:val="en-US"/>
+        </w:rPr>
+      </w:pPr>
+    </w:p>
+    <w:p>
+      <w:pPr>
+        <w:pStyle w:val="ListParagraph"/>
+        <w:rPr>
+          <w:lang w:val="en-US"/>
+        </w:rPr>
       </w:pPr>
     </w:p>
     <w:p>
@@ -325,8 +360,13 @@
         </w:numPr>
       </w:pPr>
       <w:r>
-        <w:t>GET, DELETE</w:t>
-      </w:r>
+        <w:rPr>
+          <w:lang w:val="en-US"/>
+        </w:rPr>
+        <w:t>Cashing, Representation</w:t>
+      </w:r>
+      <w:bookmarkStart w:id="0" w:name="_GoBack"/>
+      <w:bookmarkEnd w:id="0"/>
     </w:p>
     <w:p>
       <w:pPr>
@@ -362,18 +402,7 @@
           <w:lang w:val="en-US"/>
         </w:rPr>
         <w:br/>
-      </w:r>
-      <w:r>
-        <w:rPr>
-          <w:lang w:val="en-US"/>
-        </w:rPr>
-        <w:t>This class is used on the server side to bind sockets to specific ports (that the server then listens on) over which clients can request the services the server implements. On the client side, a socket is used to initiate and uphold the connection to a ser</w:t>
-      </w:r>
-      <w:r>
-        <w:rPr>
-          <w:lang w:val="en-US"/>
-        </w:rPr>
-        <w:t xml:space="preserve">ver. </w:t>
+        <w:t xml:space="preserve">This class is used on the server side to bind sockets to specific ports (that the server then listens on) over which clients can request the services the server implements. On the client side, a socket is used to initiate and uphold the connection to a server. </w:t>
       </w:r>
       <w:r>
         <w:rPr>
@@ -415,13 +444,7 @@
         <w:rPr>
           <w:lang w:val="en-US"/>
         </w:rPr>
-        <w:t>InputStr</w:t>
-      </w:r>
-      <w:r>
-        <w:rPr>
-          <w:lang w:val="en-US"/>
-        </w:rPr>
-        <w:t>eam</w:t>
+        <w:t>InputStream</w:t>
       </w:r>
       <w:proofErr w:type="spellEnd"/>
       <w:r>
@@ -499,10 +522,7 @@
         </w:numPr>
       </w:pPr>
       <w:r>
-        <w:t>Reporesent</w:t>
-      </w:r>
-      <w:r>
-        <w:t xml:space="preserve">ational State Transfer </w:t>
+        <w:t xml:space="preserve">Reporesentational State Transfer </w:t>
       </w:r>
     </w:p>
     <w:p>
@@ -604,13 +624,7 @@
         <w:rPr>
           <w:lang w:val="en-US"/>
         </w:rPr>
-        <w:t>It’s the WDSL. I</w:t>
-      </w:r>
-      <w:r>
-        <w:rPr>
-          <w:lang w:val="en-US"/>
-        </w:rPr>
-        <w:t>t can be retrieved by request from a Lookup-Service.</w:t>
+        <w:t>It’s the WDSL. It can be retrieved by request from a Lookup-Service.</w:t>
       </w:r>
     </w:p>
     <w:p>
@@ -944,17 +958,7 @@
                                 <w:szCs w:val="21"/>
                                 <w:lang w:val="en-US"/>
                               </w:rPr>
-                              <w:t>&lt;xs:complexType</w:t>
-                            </w:r>
-                            <w:r>
-                              <w:rPr>
-                                <w:i/>
-                                <w:iCs/>
-                                <w:sz w:val="21"/>
-                                <w:szCs w:val="21"/>
-                                <w:lang w:val="en-US"/>
-                              </w:rPr>
-                              <w:t xml:space="preserve"> name="getSpot"&gt;</w:t>
+                              <w:t>&lt;xs:complexType name="getSpot"&gt;</w:t>
                             </w:r>
                           </w:p>
                           <w:p>
@@ -1202,6 +1206,14 @@
     <w:p>
       <w:pPr>
         <w:pStyle w:val="ListParagraph"/>
+        <w:rPr>
+          <w:lang w:val="en-US"/>
+        </w:rPr>
+      </w:pPr>
+    </w:p>
+    <w:p>
+      <w:pPr>
+        <w:pStyle w:val="ListParagraph"/>
         <w:numPr>
           <w:ilvl w:val="0"/>
           <w:numId w:val="1"/>
@@ -1211,6 +1223,7 @@
         <w:rPr>
           <w:lang w:val="en-US"/>
         </w:rPr>
+        <w:lastRenderedPageBreak/>
         <w:t xml:space="preserve">Android Emulator Networking </w:t>
       </w:r>
     </w:p>
@@ -1229,7 +1242,6 @@
         <w:rPr>
           <w:lang w:val="en-US"/>
         </w:rPr>
-        <w:lastRenderedPageBreak/>
         <w:t>Default: 10.0.2.15 –</w:t>
       </w:r>
       <w:r>
@@ -1249,8 +1261,6 @@
         </w:rPr>
         <w:t>Because the development machine acts router for the emulators, hence they all obtain that IP address.</w:t>
       </w:r>
-      <w:bookmarkStart w:id="0" w:name="_GoBack"/>
-      <w:bookmarkEnd w:id="0"/>
     </w:p>
     <w:p>
       <w:pPr>
